--- a/陈俊杰毕业论文最终版.docx
+++ b/陈俊杰毕业论文最终版.docx
@@ -13,6 +13,8 @@
       </w:pPr>
       <w:bookmarkStart w:id="0" w:name="_Toc8728"/>
       <w:bookmarkStart w:id="1" w:name="_Toc15813"/>
+      <w:bookmarkStart w:id="2" w:name="_GoBack"/>
+      <w:bookmarkEnd w:id="2"/>
     </w:p>
     <w:p>
       <w:pPr>
@@ -24,7 +26,7 @@
           <w:sz w:val="72"/>
         </w:rPr>
       </w:pPr>
-      <w:bookmarkStart w:id="2" w:name="_Toc13922"/>
+      <w:bookmarkStart w:id="3" w:name="_Toc13922"/>
       <w:r>
         <w:rPr>
           <w:rFonts w:ascii="Times New Roman" w:hAnsi="Times New Roman" w:cs="Times New Roman"/>
@@ -102,7 +104,7 @@
         </w:rPr>
         <w:t>院</w:t>
       </w:r>
-      <w:bookmarkEnd w:id="2"/>
+      <w:bookmarkEnd w:id="3"/>
     </w:p>
     <w:p>
       <w:pPr>
@@ -125,7 +127,7 @@
           <w:szCs w:val="90"/>
         </w:rPr>
       </w:pPr>
-      <w:bookmarkStart w:id="3" w:name="_Toc27269"/>
+      <w:bookmarkStart w:id="4" w:name="_Toc27269"/>
       <w:r>
         <w:rPr>
           <w:rFonts w:ascii="Times New Roman" w:hAnsi="Times New Roman" w:cs="Times New Roman"/>
@@ -214,7 +216,7 @@
         </w:rPr>
         <w:t>计</w:t>
       </w:r>
-      <w:bookmarkEnd w:id="3"/>
+      <w:bookmarkEnd w:id="4"/>
     </w:p>
     <w:p>
       <w:pPr>
@@ -239,8 +241,8 @@
           <w:bCs/>
         </w:rPr>
       </w:pPr>
-      <w:permStart w:id="1345390443" w:edGrp="everyone"/>
-      <w:permEnd w:id="1345390443"/>
+      <w:permStart w:id="2086354073" w:edGrp="everyone"/>
+      <w:permEnd w:id="2086354073"/>
     </w:p>
     <w:tbl>
       <w:tblPr>
@@ -1303,7 +1305,7 @@
           <w:szCs w:val="28"/>
         </w:rPr>
       </w:pPr>
-      <w:bookmarkStart w:id="4" w:name="_Toc15132"/>
+      <w:bookmarkStart w:id="5" w:name="_Toc15132"/>
       <w:r>
         <w:rPr>
           <w:rFonts w:ascii="Times New Roman" w:hAnsi="Times New Roman" w:cs="Times New Roman"/>
@@ -1315,7 +1317,7 @@
         <w:lastRenderedPageBreak/>
         <w:t>Abstract</w:t>
       </w:r>
-      <w:bookmarkEnd w:id="4"/>
+      <w:bookmarkEnd w:id="5"/>
     </w:p>
     <w:p>
       <w:pPr>
@@ -1581,7 +1583,7 @@
         </w:rPr>
         <w:fldChar w:fldCharType="separate"/>
       </w:r>
-      <w:hyperlink w:anchor="_Toc7267413" w:history="1">
+      <w:hyperlink w:anchor="_Toc7881942" w:history="1">
         <w:r>
           <w:rPr>
             <w:rStyle w:val="afc"/>
@@ -1636,7 +1638,7 @@
           <w:rPr>
             <w:noProof/>
           </w:rPr>
-          <w:instrText xml:space="preserve"> PAGEREF _Toc7267413 \h </w:instrText>
+          <w:instrText xml:space="preserve"> PAGEREF _Toc7881942 \h </w:instrText>
         </w:r>
         <w:r>
           <w:rPr>
@@ -1679,7 +1681,7 @@
           <w:szCs w:val="22"/>
         </w:rPr>
       </w:pPr>
-      <w:hyperlink w:anchor="_Toc7267414" w:history="1">
+      <w:hyperlink w:anchor="_Toc7881943" w:history="1">
         <w:r>
           <w:rPr>
             <w:rStyle w:val="afc"/>
@@ -1711,7 +1713,7 @@
           <w:rPr>
             <w:noProof/>
           </w:rPr>
-          <w:instrText xml:space="preserve"> PAGEREF _Toc7267414 \h </w:instrText>
+          <w:instrText xml:space="preserve"> PAGEREF _Toc7881943 \h </w:instrText>
         </w:r>
         <w:r>
           <w:rPr>
@@ -1754,7 +1756,7 @@
           <w:szCs w:val="22"/>
         </w:rPr>
       </w:pPr>
-      <w:hyperlink w:anchor="_Toc7267415" w:history="1">
+      <w:hyperlink w:anchor="_Toc7881944" w:history="1">
         <w:r>
           <w:rPr>
             <w:rStyle w:val="afc"/>
@@ -1786,7 +1788,7 @@
           <w:rPr>
             <w:noProof/>
           </w:rPr>
-          <w:instrText xml:space="preserve"> PAGEREF _Toc7267415 \h </w:instrText>
+          <w:instrText xml:space="preserve"> PAGEREF _Toc7881944 \h </w:instrText>
         </w:r>
         <w:r>
           <w:rPr>
@@ -1829,7 +1831,7 @@
           <w:szCs w:val="22"/>
         </w:rPr>
       </w:pPr>
-      <w:hyperlink w:anchor="_Toc7267416" w:history="1">
+      <w:hyperlink w:anchor="_Toc7881945" w:history="1">
         <w:r>
           <w:rPr>
             <w:rStyle w:val="afc"/>
@@ -1861,7 +1863,7 @@
           <w:rPr>
             <w:noProof/>
           </w:rPr>
-          <w:instrText xml:space="preserve"> PAGEREF _Toc7267416 \h </w:instrText>
+          <w:instrText xml:space="preserve"> PAGEREF _Toc7881945 \h </w:instrText>
         </w:r>
         <w:r>
           <w:rPr>
@@ -1904,7 +1906,7 @@
           <w:szCs w:val="22"/>
         </w:rPr>
       </w:pPr>
-      <w:hyperlink w:anchor="_Toc7267417" w:history="1">
+      <w:hyperlink w:anchor="_Toc7881946" w:history="1">
         <w:r>
           <w:rPr>
             <w:rStyle w:val="afc"/>
@@ -1936,7 +1938,7 @@
           <w:rPr>
             <w:noProof/>
           </w:rPr>
-          <w:instrText xml:space="preserve"> PAGEREF _Toc7267417 \h </w:instrText>
+          <w:instrText xml:space="preserve"> PAGEREF _Toc7881946 \h </w:instrText>
         </w:r>
         <w:r>
           <w:rPr>
@@ -1979,7 +1981,7 @@
           <w:szCs w:val="22"/>
         </w:rPr>
       </w:pPr>
-      <w:hyperlink w:anchor="_Toc7267418" w:history="1">
+      <w:hyperlink w:anchor="_Toc7881947" w:history="1">
         <w:r>
           <w:rPr>
             <w:rStyle w:val="afc"/>
@@ -2034,7 +2036,7 @@
           <w:rPr>
             <w:noProof/>
           </w:rPr>
-          <w:instrText xml:space="preserve"> PAGEREF _Toc7267418 \h </w:instrText>
+          <w:instrText xml:space="preserve"> PAGEREF _Toc7881947 \h </w:instrText>
         </w:r>
         <w:r>
           <w:rPr>
@@ -2077,7 +2079,7 @@
           <w:szCs w:val="22"/>
         </w:rPr>
       </w:pPr>
-      <w:hyperlink w:anchor="_Toc7267419" w:history="1">
+      <w:hyperlink w:anchor="_Toc7881948" w:history="1">
         <w:r>
           <w:rPr>
             <w:rStyle w:val="afc"/>
@@ -2109,7 +2111,7 @@
           <w:rPr>
             <w:noProof/>
           </w:rPr>
-          <w:instrText xml:space="preserve"> PAGEREF _Toc7267419 \h </w:instrText>
+          <w:instrText xml:space="preserve"> PAGEREF _Toc7881948 \h </w:instrText>
         </w:r>
         <w:r>
           <w:rPr>
@@ -2152,7 +2154,7 @@
           <w:szCs w:val="22"/>
         </w:rPr>
       </w:pPr>
-      <w:hyperlink w:anchor="_Toc7267420" w:history="1">
+      <w:hyperlink w:anchor="_Toc7881949" w:history="1">
         <w:r>
           <w:rPr>
             <w:rStyle w:val="afc"/>
@@ -2184,7 +2186,7 @@
           <w:rPr>
             <w:noProof/>
           </w:rPr>
-          <w:instrText xml:space="preserve"> PAGEREF _Toc7267420 \h </w:instrText>
+          <w:instrText xml:space="preserve"> PAGEREF _Toc7881949 \h </w:instrText>
         </w:r>
         <w:r>
           <w:rPr>
@@ -2227,7 +2229,7 @@
           <w:szCs w:val="22"/>
         </w:rPr>
       </w:pPr>
-      <w:hyperlink w:anchor="_Toc7267421" w:history="1">
+      <w:hyperlink w:anchor="_Toc7881950" w:history="1">
         <w:r>
           <w:rPr>
             <w:rStyle w:val="afc"/>
@@ -2259,7 +2261,7 @@
           <w:rPr>
             <w:noProof/>
           </w:rPr>
-          <w:instrText xml:space="preserve"> PAGEREF _Toc7267421 \h </w:instrText>
+          <w:instrText xml:space="preserve"> PAGEREF _Toc7881950 \h </w:instrText>
         </w:r>
         <w:r>
           <w:rPr>
@@ -2302,7 +2304,7 @@
           <w:szCs w:val="22"/>
         </w:rPr>
       </w:pPr>
-      <w:hyperlink w:anchor="_Toc7267422" w:history="1">
+      <w:hyperlink w:anchor="_Toc7881951" w:history="1">
         <w:r>
           <w:rPr>
             <w:rStyle w:val="afc"/>
@@ -2334,7 +2336,7 @@
           <w:rPr>
             <w:noProof/>
           </w:rPr>
-          <w:instrText xml:space="preserve"> PAGEREF _Toc7267422 \h </w:instrText>
+          <w:instrText xml:space="preserve"> PAGEREF _Toc7881951 \h </w:instrText>
         </w:r>
         <w:r>
           <w:rPr>
@@ -2377,7 +2379,7 @@
           <w:szCs w:val="22"/>
         </w:rPr>
       </w:pPr>
-      <w:hyperlink w:anchor="_Toc7267423" w:history="1">
+      <w:hyperlink w:anchor="_Toc7881952" w:history="1">
         <w:r>
           <w:rPr>
             <w:rStyle w:val="afc"/>
@@ -2409,7 +2411,7 @@
           <w:rPr>
             <w:noProof/>
           </w:rPr>
-          <w:instrText xml:space="preserve"> PAGEREF _Toc7267423 \h </w:instrText>
+          <w:instrText xml:space="preserve"> PAGEREF _Toc7881952 \h </w:instrText>
         </w:r>
         <w:r>
           <w:rPr>
@@ -2452,7 +2454,7 @@
           <w:szCs w:val="22"/>
         </w:rPr>
       </w:pPr>
-      <w:hyperlink w:anchor="_Toc7267424" w:history="1">
+      <w:hyperlink w:anchor="_Toc7881953" w:history="1">
         <w:r>
           <w:rPr>
             <w:rStyle w:val="afc"/>
@@ -2484,7 +2486,7 @@
           <w:rPr>
             <w:noProof/>
           </w:rPr>
-          <w:instrText xml:space="preserve"> PAGEREF _Toc7267424 \h </w:instrText>
+          <w:instrText xml:space="preserve"> PAGEREF _Toc7881953 \h </w:instrText>
         </w:r>
         <w:r>
           <w:rPr>
@@ -2527,7 +2529,7 @@
           <w:szCs w:val="22"/>
         </w:rPr>
       </w:pPr>
-      <w:hyperlink w:anchor="_Toc7267425" w:history="1">
+      <w:hyperlink w:anchor="_Toc7881954" w:history="1">
         <w:r>
           <w:rPr>
             <w:rStyle w:val="afc"/>
@@ -2559,7 +2561,7 @@
           <w:rPr>
             <w:noProof/>
           </w:rPr>
-          <w:instrText xml:space="preserve"> PAGEREF _Toc7267425 \h </w:instrText>
+          <w:instrText xml:space="preserve"> PAGEREF _Toc7881954 \h </w:instrText>
         </w:r>
         <w:r>
           <w:rPr>
@@ -2602,7 +2604,7 @@
           <w:szCs w:val="22"/>
         </w:rPr>
       </w:pPr>
-      <w:hyperlink w:anchor="_Toc7267426" w:history="1">
+      <w:hyperlink w:anchor="_Toc7881955" w:history="1">
         <w:r>
           <w:rPr>
             <w:rStyle w:val="afc"/>
@@ -2634,7 +2636,7 @@
           <w:rPr>
             <w:noProof/>
           </w:rPr>
-          <w:instrText xml:space="preserve"> PAGEREF _Toc7267426 \h </w:instrText>
+          <w:instrText xml:space="preserve"> PAGEREF _Toc7881955 \h </w:instrText>
         </w:r>
         <w:r>
           <w:rPr>
@@ -2651,7 +2653,7 @@
           <w:rPr>
             <w:noProof/>
           </w:rPr>
-          <w:t>13</w:t>
+          <w:t>14</w:t>
         </w:r>
         <w:r>
           <w:rPr>
@@ -2677,7 +2679,7 @@
           <w:szCs w:val="22"/>
         </w:rPr>
       </w:pPr>
-      <w:hyperlink w:anchor="_Toc7267427" w:history="1">
+      <w:hyperlink w:anchor="_Toc7881956" w:history="1">
         <w:r>
           <w:rPr>
             <w:rStyle w:val="afc"/>
@@ -2726,7 +2728,7 @@
           <w:rPr>
             <w:noProof/>
           </w:rPr>
-          <w:instrText xml:space="preserve"> PAGEREF _Toc7267427 \h </w:instrText>
+          <w:instrText xml:space="preserve"> PAGEREF _Toc7881956 \h </w:instrText>
         </w:r>
         <w:r>
           <w:rPr>
@@ -2743,7 +2745,7 @@
           <w:rPr>
             <w:noProof/>
           </w:rPr>
-          <w:t>14</w:t>
+          <w:t>15</w:t>
         </w:r>
         <w:r>
           <w:rPr>
@@ -2769,7 +2771,7 @@
           <w:szCs w:val="22"/>
         </w:rPr>
       </w:pPr>
-      <w:hyperlink w:anchor="_Toc7267428" w:history="1">
+      <w:hyperlink w:anchor="_Toc7881957" w:history="1">
         <w:r>
           <w:rPr>
             <w:rStyle w:val="afc"/>
@@ -2801,7 +2803,7 @@
           <w:rPr>
             <w:noProof/>
           </w:rPr>
-          <w:instrText xml:space="preserve"> PAGEREF _Toc7267428 \h </w:instrText>
+          <w:instrText xml:space="preserve"> PAGEREF _Toc7881957 \h </w:instrText>
         </w:r>
         <w:r>
           <w:rPr>
@@ -2844,7 +2846,7 @@
           <w:szCs w:val="22"/>
         </w:rPr>
       </w:pPr>
-      <w:hyperlink w:anchor="_Toc7267429" w:history="1">
+      <w:hyperlink w:anchor="_Toc7881958" w:history="1">
         <w:r>
           <w:rPr>
             <w:rStyle w:val="afc"/>
@@ -2876,7 +2878,7 @@
           <w:rPr>
             <w:noProof/>
           </w:rPr>
-          <w:instrText xml:space="preserve"> PAGEREF _Toc7267429 \h </w:instrText>
+          <w:instrText xml:space="preserve"> PAGEREF _Toc7881958 \h </w:instrText>
         </w:r>
         <w:r>
           <w:rPr>
@@ -2893,7 +2895,7 @@
           <w:rPr>
             <w:noProof/>
           </w:rPr>
-          <w:t>15</w:t>
+          <w:t>16</w:t>
         </w:r>
         <w:r>
           <w:rPr>
@@ -2919,7 +2921,7 @@
           <w:szCs w:val="22"/>
         </w:rPr>
       </w:pPr>
-      <w:hyperlink w:anchor="_Toc7267430" w:history="1">
+      <w:hyperlink w:anchor="_Toc7881959" w:history="1">
         <w:r>
           <w:rPr>
             <w:rStyle w:val="afc"/>
@@ -2951,7 +2953,7 @@
           <w:rPr>
             <w:noProof/>
           </w:rPr>
-          <w:instrText xml:space="preserve"> PAGEREF _Toc7267430 \h </w:instrText>
+          <w:instrText xml:space="preserve"> PAGEREF _Toc7881959 \h </w:instrText>
         </w:r>
         <w:r>
           <w:rPr>
@@ -2968,7 +2970,7 @@
           <w:rPr>
             <w:noProof/>
           </w:rPr>
-          <w:t>15</w:t>
+          <w:t>16</w:t>
         </w:r>
         <w:r>
           <w:rPr>
@@ -2994,7 +2996,7 @@
           <w:szCs w:val="22"/>
         </w:rPr>
       </w:pPr>
-      <w:hyperlink w:anchor="_Toc7267431" w:history="1">
+      <w:hyperlink w:anchor="_Toc7881960" w:history="1">
         <w:r>
           <w:rPr>
             <w:rStyle w:val="afc"/>
@@ -3026,7 +3028,7 @@
           <w:rPr>
             <w:noProof/>
           </w:rPr>
-          <w:instrText xml:space="preserve"> PAGEREF _Toc7267431 \h </w:instrText>
+          <w:instrText xml:space="preserve"> PAGEREF _Toc7881960 \h </w:instrText>
         </w:r>
         <w:r>
           <w:rPr>
@@ -3043,7 +3045,7 @@
           <w:rPr>
             <w:noProof/>
           </w:rPr>
-          <w:t>16</w:t>
+          <w:t>17</w:t>
         </w:r>
         <w:r>
           <w:rPr>
@@ -3069,7 +3071,7 @@
           <w:szCs w:val="22"/>
         </w:rPr>
       </w:pPr>
-      <w:hyperlink w:anchor="_Toc7267432" w:history="1">
+      <w:hyperlink w:anchor="_Toc7881961" w:history="1">
         <w:r>
           <w:rPr>
             <w:rStyle w:val="afc"/>
@@ -3101,7 +3103,7 @@
           <w:rPr>
             <w:noProof/>
           </w:rPr>
-          <w:instrText xml:space="preserve"> PAGEREF _Toc7267432 \h </w:instrText>
+          <w:instrText xml:space="preserve"> PAGEREF _Toc7881961 \h </w:instrText>
         </w:r>
         <w:r>
           <w:rPr>
@@ -3144,7 +3146,7 @@
           <w:szCs w:val="22"/>
         </w:rPr>
       </w:pPr>
-      <w:hyperlink w:anchor="_Toc7267433" w:history="1">
+      <w:hyperlink w:anchor="_Toc7881962" w:history="1">
         <w:r>
           <w:rPr>
             <w:rStyle w:val="afc"/>
@@ -3214,7 +3216,7 @@
           <w:rPr>
             <w:noProof/>
           </w:rPr>
-          <w:instrText xml:space="preserve"> PAGEREF _Toc7267433 \h </w:instrText>
+          <w:instrText xml:space="preserve"> PAGEREF _Toc7881962 \h </w:instrText>
         </w:r>
         <w:r>
           <w:rPr>
@@ -3257,7 +3259,7 @@
           <w:szCs w:val="22"/>
         </w:rPr>
       </w:pPr>
-      <w:hyperlink w:anchor="_Toc7267434" w:history="1">
+      <w:hyperlink w:anchor="_Toc7881963" w:history="1">
         <w:r>
           <w:rPr>
             <w:rStyle w:val="afc"/>
@@ -3289,7 +3291,7 @@
           <w:rPr>
             <w:noProof/>
           </w:rPr>
-          <w:instrText xml:space="preserve"> PAGEREF _Toc7267434 \h </w:instrText>
+          <w:instrText xml:space="preserve"> PAGEREF _Toc7881963 \h </w:instrText>
         </w:r>
         <w:r>
           <w:rPr>
@@ -3332,7 +3334,7 @@
           <w:szCs w:val="22"/>
         </w:rPr>
       </w:pPr>
-      <w:hyperlink w:anchor="_Toc7267435" w:history="1">
+      <w:hyperlink w:anchor="_Toc7881964" w:history="1">
         <w:r>
           <w:rPr>
             <w:rStyle w:val="afc"/>
@@ -3364,7 +3366,7 @@
           <w:rPr>
             <w:noProof/>
           </w:rPr>
-          <w:instrText xml:space="preserve"> PAGEREF _Toc7267435 \h </w:instrText>
+          <w:instrText xml:space="preserve"> PAGEREF _Toc7881964 \h </w:instrText>
         </w:r>
         <w:r>
           <w:rPr>
@@ -3407,7 +3409,7 @@
           <w:szCs w:val="22"/>
         </w:rPr>
       </w:pPr>
-      <w:hyperlink w:anchor="_Toc7267436" w:history="1">
+      <w:hyperlink w:anchor="_Toc7881965" w:history="1">
         <w:r>
           <w:rPr>
             <w:rStyle w:val="afc"/>
@@ -3439,7 +3441,7 @@
           <w:rPr>
             <w:noProof/>
           </w:rPr>
-          <w:instrText xml:space="preserve"> PAGEREF _Toc7267436 \h </w:instrText>
+          <w:instrText xml:space="preserve"> PAGEREF _Toc7881965 \h </w:instrText>
         </w:r>
         <w:r>
           <w:rPr>
@@ -3482,7 +3484,7 @@
           <w:szCs w:val="22"/>
         </w:rPr>
       </w:pPr>
-      <w:hyperlink w:anchor="_Toc7267437" w:history="1">
+      <w:hyperlink w:anchor="_Toc7881966" w:history="1">
         <w:r>
           <w:rPr>
             <w:rStyle w:val="afc"/>
@@ -3514,7 +3516,7 @@
           <w:rPr>
             <w:noProof/>
           </w:rPr>
-          <w:instrText xml:space="preserve"> PAGEREF _Toc7267437 \h </w:instrText>
+          <w:instrText xml:space="preserve"> PAGEREF _Toc7881966 \h </w:instrText>
         </w:r>
         <w:r>
           <w:rPr>
@@ -3557,7 +3559,7 @@
           <w:szCs w:val="22"/>
         </w:rPr>
       </w:pPr>
-      <w:hyperlink w:anchor="_Toc7267438" w:history="1">
+      <w:hyperlink w:anchor="_Toc7881967" w:history="1">
         <w:r>
           <w:rPr>
             <w:rStyle w:val="afc"/>
@@ -3604,7 +3606,7 @@
           <w:rPr>
             <w:noProof/>
           </w:rPr>
-          <w:instrText xml:space="preserve"> PAGEREF _Toc7267438 \h </w:instrText>
+          <w:instrText xml:space="preserve"> PAGEREF _Toc7881967 \h </w:instrText>
         </w:r>
         <w:r>
           <w:rPr>
@@ -3647,7 +3649,7 @@
           <w:szCs w:val="22"/>
         </w:rPr>
       </w:pPr>
-      <w:hyperlink w:anchor="_Toc7267439" w:history="1">
+      <w:hyperlink w:anchor="_Toc7881968" w:history="1">
         <w:r>
           <w:rPr>
             <w:rStyle w:val="afc"/>
@@ -3679,7 +3681,7 @@
           <w:rPr>
             <w:noProof/>
           </w:rPr>
-          <w:instrText xml:space="preserve"> PAGEREF _Toc7267439 \h </w:instrText>
+          <w:instrText xml:space="preserve"> PAGEREF _Toc7881968 \h </w:instrText>
         </w:r>
         <w:r>
           <w:rPr>
@@ -3696,7 +3698,7 @@
           <w:rPr>
             <w:noProof/>
           </w:rPr>
-          <w:t>28</w:t>
+          <w:t>29</w:t>
         </w:r>
         <w:r>
           <w:rPr>
@@ -3722,7 +3724,7 @@
           <w:szCs w:val="22"/>
         </w:rPr>
       </w:pPr>
-      <w:hyperlink w:anchor="_Toc7267440" w:history="1">
+      <w:hyperlink w:anchor="_Toc7881969" w:history="1">
         <w:r>
           <w:rPr>
             <w:rStyle w:val="afc"/>
@@ -3792,7 +3794,7 @@
           <w:rPr>
             <w:noProof/>
           </w:rPr>
-          <w:instrText xml:space="preserve"> PAGEREF _Toc7267440 \h </w:instrText>
+          <w:instrText xml:space="preserve"> PAGEREF _Toc7881969 \h </w:instrText>
         </w:r>
         <w:r>
           <w:rPr>
@@ -3809,7 +3811,7 @@
           <w:rPr>
             <w:noProof/>
           </w:rPr>
-          <w:t>29</w:t>
+          <w:t>30</w:t>
         </w:r>
         <w:r>
           <w:rPr>
@@ -3835,7 +3837,7 @@
           <w:szCs w:val="22"/>
         </w:rPr>
       </w:pPr>
-      <w:hyperlink w:anchor="_Toc7267441" w:history="1">
+      <w:hyperlink w:anchor="_Toc7881970" w:history="1">
         <w:r>
           <w:rPr>
             <w:rStyle w:val="afc"/>
@@ -3867,7 +3869,7 @@
           <w:rPr>
             <w:noProof/>
           </w:rPr>
-          <w:instrText xml:space="preserve"> PAGEREF _Toc7267441 \h </w:instrText>
+          <w:instrText xml:space="preserve"> PAGEREF _Toc7881970 \h </w:instrText>
         </w:r>
         <w:r>
           <w:rPr>
@@ -3884,7 +3886,7 @@
           <w:rPr>
             <w:noProof/>
           </w:rPr>
-          <w:t>29</w:t>
+          <w:t>30</w:t>
         </w:r>
         <w:r>
           <w:rPr>
@@ -3910,7 +3912,7 @@
           <w:szCs w:val="22"/>
         </w:rPr>
       </w:pPr>
-      <w:hyperlink w:anchor="_Toc7267442" w:history="1">
+      <w:hyperlink w:anchor="_Toc7881971" w:history="1">
         <w:r>
           <w:rPr>
             <w:rStyle w:val="afc"/>
@@ -3942,7 +3944,7 @@
           <w:rPr>
             <w:noProof/>
           </w:rPr>
-          <w:instrText xml:space="preserve"> PAGEREF _Toc7267442 \h </w:instrText>
+          <w:instrText xml:space="preserve"> PAGEREF _Toc7881971 \h </w:instrText>
         </w:r>
         <w:r>
           <w:rPr>
@@ -3959,7 +3961,7 @@
           <w:rPr>
             <w:noProof/>
           </w:rPr>
-          <w:t>29</w:t>
+          <w:t>30</w:t>
         </w:r>
         <w:r>
           <w:rPr>
@@ -3985,7 +3987,7 @@
           <w:szCs w:val="22"/>
         </w:rPr>
       </w:pPr>
-      <w:hyperlink w:anchor="_Toc7267443" w:history="1">
+      <w:hyperlink w:anchor="_Toc7881972" w:history="1">
         <w:r>
           <w:rPr>
             <w:rStyle w:val="afc"/>
@@ -4017,7 +4019,7 @@
           <w:rPr>
             <w:noProof/>
           </w:rPr>
-          <w:instrText xml:space="preserve"> PAGEREF _Toc7267443 \h </w:instrText>
+          <w:instrText xml:space="preserve"> PAGEREF _Toc7881972 \h </w:instrText>
         </w:r>
         <w:r>
           <w:rPr>
@@ -4034,7 +4036,7 @@
           <w:rPr>
             <w:noProof/>
           </w:rPr>
-          <w:t>30</w:t>
+          <w:t>31</w:t>
         </w:r>
         <w:r>
           <w:rPr>
@@ -4060,7 +4062,7 @@
           <w:szCs w:val="22"/>
         </w:rPr>
       </w:pPr>
-      <w:hyperlink w:anchor="_Toc7267444" w:history="1">
+      <w:hyperlink w:anchor="_Toc7881973" w:history="1">
         <w:r>
           <w:rPr>
             <w:rStyle w:val="afc"/>
@@ -4092,7 +4094,7 @@
           <w:rPr>
             <w:noProof/>
           </w:rPr>
-          <w:instrText xml:space="preserve"> PAGEREF _Toc7267444 \h </w:instrText>
+          <w:instrText xml:space="preserve"> PAGEREF _Toc7881973 \h </w:instrText>
         </w:r>
         <w:r>
           <w:rPr>
@@ -4109,7 +4111,7 @@
           <w:rPr>
             <w:noProof/>
           </w:rPr>
-          <w:t>31</w:t>
+          <w:t>32</w:t>
         </w:r>
         <w:r>
           <w:rPr>
@@ -4135,7 +4137,7 @@
           <w:szCs w:val="22"/>
         </w:rPr>
       </w:pPr>
-      <w:hyperlink w:anchor="_Toc7267445" w:history="1">
+      <w:hyperlink w:anchor="_Toc7881974" w:history="1">
         <w:r>
           <w:rPr>
             <w:rStyle w:val="afc"/>
@@ -4167,7 +4169,7 @@
           <w:rPr>
             <w:noProof/>
           </w:rPr>
-          <w:instrText xml:space="preserve"> PAGEREF _Toc7267445 \h </w:instrText>
+          <w:instrText xml:space="preserve"> PAGEREF _Toc7881974 \h </w:instrText>
         </w:r>
         <w:r>
           <w:rPr>
@@ -4184,7 +4186,7 @@
           <w:rPr>
             <w:noProof/>
           </w:rPr>
-          <w:t>31</w:t>
+          <w:t>32</w:t>
         </w:r>
         <w:r>
           <w:rPr>
@@ -4210,7 +4212,7 @@
           <w:szCs w:val="22"/>
         </w:rPr>
       </w:pPr>
-      <w:hyperlink w:anchor="_Toc7267446" w:history="1">
+      <w:hyperlink w:anchor="_Toc7881975" w:history="1">
         <w:r>
           <w:rPr>
             <w:rStyle w:val="afc"/>
@@ -4242,7 +4244,7 @@
           <w:rPr>
             <w:noProof/>
           </w:rPr>
-          <w:instrText xml:space="preserve"> PAGEREF _Toc7267446 \h </w:instrText>
+          <w:instrText xml:space="preserve"> PAGEREF _Toc7881975 \h </w:instrText>
         </w:r>
         <w:r>
           <w:rPr>
@@ -4259,7 +4261,7 @@
           <w:rPr>
             <w:noProof/>
           </w:rPr>
-          <w:t>32</w:t>
+          <w:t>33</w:t>
         </w:r>
         <w:r>
           <w:rPr>
@@ -4285,7 +4287,7 @@
           <w:szCs w:val="22"/>
         </w:rPr>
       </w:pPr>
-      <w:hyperlink w:anchor="_Toc7267447" w:history="1">
+      <w:hyperlink w:anchor="_Toc7881976" w:history="1">
         <w:r>
           <w:rPr>
             <w:rStyle w:val="afc"/>
@@ -4332,7 +4334,7 @@
           <w:rPr>
             <w:noProof/>
           </w:rPr>
-          <w:instrText xml:space="preserve"> PAGEREF _Toc7267447 \h </w:instrText>
+          <w:instrText xml:space="preserve"> PAGEREF _Toc7881976 \h </w:instrText>
         </w:r>
         <w:r>
           <w:rPr>
@@ -4349,7 +4351,7 @@
           <w:rPr>
             <w:noProof/>
           </w:rPr>
-          <w:t>34</w:t>
+          <w:t>35</w:t>
         </w:r>
         <w:r>
           <w:rPr>
@@ -4375,7 +4377,7 @@
           <w:szCs w:val="22"/>
         </w:rPr>
       </w:pPr>
-      <w:hyperlink w:anchor="_Toc7267448" w:history="1">
+      <w:hyperlink w:anchor="_Toc7881977" w:history="1">
         <w:r>
           <w:rPr>
             <w:rStyle w:val="afc"/>
@@ -4407,7 +4409,7 @@
           <w:rPr>
             <w:noProof/>
           </w:rPr>
-          <w:instrText xml:space="preserve"> PAGEREF _Toc7267448 \h </w:instrText>
+          <w:instrText xml:space="preserve"> PAGEREF _Toc7881977 \h </w:instrText>
         </w:r>
         <w:r>
           <w:rPr>
@@ -4424,7 +4426,7 @@
           <w:rPr>
             <w:noProof/>
           </w:rPr>
-          <w:t>38</w:t>
+          <w:t>39</w:t>
         </w:r>
         <w:r>
           <w:rPr>
@@ -4450,7 +4452,7 @@
           <w:szCs w:val="22"/>
         </w:rPr>
       </w:pPr>
-      <w:hyperlink w:anchor="_Toc7267449" w:history="1">
+      <w:hyperlink w:anchor="_Toc7881978" w:history="1">
         <w:r>
           <w:rPr>
             <w:rStyle w:val="afc"/>
@@ -4505,7 +4507,7 @@
           <w:rPr>
             <w:noProof/>
           </w:rPr>
-          <w:instrText xml:space="preserve"> PAGEREF _Toc7267449 \h </w:instrText>
+          <w:instrText xml:space="preserve"> PAGEREF _Toc7881978 \h </w:instrText>
         </w:r>
         <w:r>
           <w:rPr>
@@ -4522,7 +4524,7 @@
           <w:rPr>
             <w:noProof/>
           </w:rPr>
-          <w:t>39</w:t>
+          <w:t>40</w:t>
         </w:r>
         <w:r>
           <w:rPr>
@@ -4548,7 +4550,7 @@
           <w:szCs w:val="22"/>
         </w:rPr>
       </w:pPr>
-      <w:hyperlink w:anchor="_Toc7267450" w:history="1">
+      <w:hyperlink w:anchor="_Toc7881979" w:history="1">
         <w:r>
           <w:rPr>
             <w:rStyle w:val="afc"/>
@@ -4580,7 +4582,7 @@
           <w:rPr>
             <w:noProof/>
           </w:rPr>
-          <w:instrText xml:space="preserve"> PAGEREF _Toc7267450 \h </w:instrText>
+          <w:instrText xml:space="preserve"> PAGEREF _Toc7881979 \h </w:instrText>
         </w:r>
         <w:r>
           <w:rPr>
@@ -4597,7 +4599,7 @@
           <w:rPr>
             <w:noProof/>
           </w:rPr>
-          <w:t>39</w:t>
+          <w:t>40</w:t>
         </w:r>
         <w:r>
           <w:rPr>
@@ -4623,7 +4625,7 @@
           <w:szCs w:val="22"/>
         </w:rPr>
       </w:pPr>
-      <w:hyperlink w:anchor="_Toc7267451" w:history="1">
+      <w:hyperlink w:anchor="_Toc7881980" w:history="1">
         <w:r>
           <w:rPr>
             <w:rStyle w:val="afc"/>
@@ -4655,7 +4657,7 @@
           <w:rPr>
             <w:noProof/>
           </w:rPr>
-          <w:instrText xml:space="preserve"> PAGEREF _Toc7267451 \h </w:instrText>
+          <w:instrText xml:space="preserve"> PAGEREF _Toc7881980 \h </w:instrText>
         </w:r>
         <w:r>
           <w:rPr>
@@ -4672,7 +4674,7 @@
           <w:rPr>
             <w:noProof/>
           </w:rPr>
-          <w:t>40</w:t>
+          <w:t>41</w:t>
         </w:r>
         <w:r>
           <w:rPr>
@@ -4698,7 +4700,7 @@
           <w:szCs w:val="22"/>
         </w:rPr>
       </w:pPr>
-      <w:hyperlink w:anchor="_Toc7267452" w:history="1">
+      <w:hyperlink w:anchor="_Toc7881981" w:history="1">
         <w:r>
           <w:rPr>
             <w:rStyle w:val="afc"/>
@@ -4730,7 +4732,7 @@
           <w:rPr>
             <w:noProof/>
           </w:rPr>
-          <w:instrText xml:space="preserve"> PAGEREF _Toc7267452 \h </w:instrText>
+          <w:instrText xml:space="preserve"> PAGEREF _Toc7881981 \h </w:instrText>
         </w:r>
         <w:r>
           <w:rPr>
@@ -4747,7 +4749,7 @@
           <w:rPr>
             <w:noProof/>
           </w:rPr>
-          <w:t>45</w:t>
+          <w:t>46</w:t>
         </w:r>
         <w:r>
           <w:rPr>
@@ -4773,7 +4775,7 @@
           <w:szCs w:val="22"/>
         </w:rPr>
       </w:pPr>
-      <w:hyperlink w:anchor="_Toc7267453" w:history="1">
+      <w:hyperlink w:anchor="_Toc7881982" w:history="1">
         <w:r>
           <w:rPr>
             <w:rStyle w:val="afc"/>
@@ -4805,7 +4807,7 @@
           <w:rPr>
             <w:noProof/>
           </w:rPr>
-          <w:instrText xml:space="preserve"> PAGEREF _Toc7267453 \h </w:instrText>
+          <w:instrText xml:space="preserve"> PAGEREF _Toc7881982 \h </w:instrText>
         </w:r>
         <w:r>
           <w:rPr>
@@ -4822,7 +4824,7 @@
           <w:rPr>
             <w:noProof/>
           </w:rPr>
-          <w:t>46</w:t>
+          <w:t>47</w:t>
         </w:r>
         <w:r>
           <w:rPr>
@@ -4848,7 +4850,7 @@
           <w:szCs w:val="22"/>
         </w:rPr>
       </w:pPr>
-      <w:hyperlink w:anchor="_Toc7267454" w:history="1">
+      <w:hyperlink w:anchor="_Toc7881983" w:history="1">
         <w:r>
           <w:rPr>
             <w:rStyle w:val="afc"/>
@@ -4903,75 +4905,7 @@
           <w:rPr>
             <w:noProof/>
           </w:rPr>
-          <w:instrText xml:space="preserve"> PAGEREF _Toc7267454 \h </w:instrText>
-        </w:r>
-        <w:r>
-          <w:rPr>
-            <w:noProof/>
-          </w:rPr>
-        </w:r>
-        <w:r>
-          <w:rPr>
-            <w:noProof/>
-          </w:rPr>
-          <w:fldChar w:fldCharType="separate"/>
-        </w:r>
-        <w:r>
-          <w:rPr>
-            <w:noProof/>
-          </w:rPr>
-          <w:t>47</w:t>
-        </w:r>
-        <w:r>
-          <w:rPr>
-            <w:noProof/>
-          </w:rPr>
-          <w:fldChar w:fldCharType="end"/>
-        </w:r>
-      </w:hyperlink>
-    </w:p>
-    <w:p>
-      <w:pPr>
-        <w:pStyle w:val="11"/>
-        <w:tabs>
-          <w:tab w:val="right" w:leader="dot" w:pos="8296"/>
-        </w:tabs>
-        <w:ind w:firstLine="562"/>
-        <w:rPr>
-          <w:rFonts w:asciiTheme="minorHAnsi" w:eastAsiaTheme="minorEastAsia" w:hAnsiTheme="minorHAnsi" w:cstheme="minorBidi"/>
-          <w:b w:val="0"/>
-          <w:noProof/>
-          <w:kern w:val="0"/>
-          <w:sz w:val="22"/>
-          <w:szCs w:val="22"/>
-        </w:rPr>
-      </w:pPr>
-      <w:hyperlink w:anchor="_Toc7267455" w:history="1">
-        <w:r>
-          <w:rPr>
-            <w:rStyle w:val="afc"/>
-            <w:rFonts w:hint="eastAsia"/>
-            <w:noProof/>
-          </w:rPr>
-          <w:t>参考文献</w:t>
-        </w:r>
-        <w:r>
-          <w:rPr>
-            <w:noProof/>
-          </w:rPr>
-          <w:tab/>
-        </w:r>
-        <w:r>
-          <w:rPr>
-            <w:noProof/>
-          </w:rPr>
-          <w:fldChar w:fldCharType="begin"/>
-        </w:r>
-        <w:r>
-          <w:rPr>
-            <w:noProof/>
-          </w:rPr>
-          <w:instrText xml:space="preserve"> PAGEREF _Toc7267455 \h </w:instrText>
+          <w:instrText xml:space="preserve"> PAGEREF _Toc7881983 \h </w:instrText>
         </w:r>
         <w:r>
           <w:rPr>
@@ -5014,14 +4948,14 @@
           <w:szCs w:val="22"/>
         </w:rPr>
       </w:pPr>
-      <w:hyperlink w:anchor="_Toc7267456" w:history="1">
+      <w:hyperlink w:anchor="_Toc7881984" w:history="1">
         <w:r>
           <w:rPr>
             <w:rStyle w:val="afc"/>
             <w:rFonts w:hint="eastAsia"/>
             <w:noProof/>
           </w:rPr>
-          <w:t>致谢</w:t>
+          <w:t>参考文献</w:t>
         </w:r>
         <w:r>
           <w:rPr>
@@ -5039,7 +4973,7 @@
           <w:rPr>
             <w:noProof/>
           </w:rPr>
-          <w:instrText xml:space="preserve"> PAGEREF _Toc7267456 \h </w:instrText>
+          <w:instrText xml:space="preserve"> PAGEREF _Toc7881984 \h </w:instrText>
         </w:r>
         <w:r>
           <w:rPr>
@@ -5068,6 +5002,74 @@
     </w:p>
     <w:p>
       <w:pPr>
+        <w:pStyle w:val="11"/>
+        <w:tabs>
+          <w:tab w:val="right" w:leader="dot" w:pos="8296"/>
+        </w:tabs>
+        <w:ind w:firstLine="562"/>
+        <w:rPr>
+          <w:rFonts w:asciiTheme="minorHAnsi" w:eastAsiaTheme="minorEastAsia" w:hAnsiTheme="minorHAnsi" w:cstheme="minorBidi"/>
+          <w:b w:val="0"/>
+          <w:noProof/>
+          <w:kern w:val="0"/>
+          <w:sz w:val="22"/>
+          <w:szCs w:val="22"/>
+        </w:rPr>
+      </w:pPr>
+      <w:hyperlink w:anchor="_Toc7881985" w:history="1">
+        <w:r>
+          <w:rPr>
+            <w:rStyle w:val="afc"/>
+            <w:rFonts w:hint="eastAsia"/>
+            <w:noProof/>
+          </w:rPr>
+          <w:t>致谢</w:t>
+        </w:r>
+        <w:r>
+          <w:rPr>
+            <w:noProof/>
+          </w:rPr>
+          <w:tab/>
+        </w:r>
+        <w:r>
+          <w:rPr>
+            <w:noProof/>
+          </w:rPr>
+          <w:fldChar w:fldCharType="begin"/>
+        </w:r>
+        <w:r>
+          <w:rPr>
+            <w:noProof/>
+          </w:rPr>
+          <w:instrText xml:space="preserve"> PAGEREF _Toc7881985 \h </w:instrText>
+        </w:r>
+        <w:r>
+          <w:rPr>
+            <w:noProof/>
+          </w:rPr>
+        </w:r>
+        <w:r>
+          <w:rPr>
+            <w:noProof/>
+          </w:rPr>
+          <w:fldChar w:fldCharType="separate"/>
+        </w:r>
+        <w:r>
+          <w:rPr>
+            <w:noProof/>
+          </w:rPr>
+          <w:t>50</w:t>
+        </w:r>
+        <w:r>
+          <w:rPr>
+            <w:noProof/>
+          </w:rPr>
+          <w:fldChar w:fldCharType="end"/>
+        </w:r>
+      </w:hyperlink>
+    </w:p>
+    <w:p>
+      <w:pPr>
         <w:ind w:firstLine="420"/>
         <w:jc w:val="left"/>
         <w:rPr>
@@ -5110,15 +5112,15 @@
         <w:spacing w:before="156" w:after="468"/>
         <w:ind w:firstLine="723"/>
       </w:pPr>
-      <w:bookmarkStart w:id="5" w:name="_Toc449914715"/>
-      <w:bookmarkStart w:id="6" w:name="_Toc481501190"/>
-      <w:bookmarkStart w:id="7" w:name="_Toc482663341"/>
-      <w:bookmarkStart w:id="8" w:name="_Toc482793783"/>
-      <w:bookmarkStart w:id="9" w:name="_Toc3454"/>
-      <w:bookmarkStart w:id="10" w:name="_Toc6778909"/>
-      <w:bookmarkStart w:id="11" w:name="_Toc482706764"/>
-      <w:bookmarkStart w:id="12" w:name="_Toc26077"/>
-      <w:bookmarkStart w:id="13" w:name="_Toc7267413"/>
+      <w:bookmarkStart w:id="6" w:name="_Toc449914715"/>
+      <w:bookmarkStart w:id="7" w:name="_Toc481501190"/>
+      <w:bookmarkStart w:id="8" w:name="_Toc482663341"/>
+      <w:bookmarkStart w:id="9" w:name="_Toc482793783"/>
+      <w:bookmarkStart w:id="10" w:name="_Toc3454"/>
+      <w:bookmarkStart w:id="11" w:name="_Toc6778909"/>
+      <w:bookmarkStart w:id="12" w:name="_Toc482706764"/>
+      <w:bookmarkStart w:id="13" w:name="_Toc26077"/>
+      <w:bookmarkStart w:id="14" w:name="_Toc7881942"/>
       <w:r>
         <w:t>第</w:t>
       </w:r>
@@ -5131,21 +5133,21 @@
       <w:r>
         <w:t xml:space="preserve"> </w:t>
       </w:r>
-      <w:bookmarkEnd w:id="5"/>
       <w:bookmarkEnd w:id="6"/>
+      <w:bookmarkEnd w:id="7"/>
       <w:r>
         <w:rPr>
           <w:rFonts w:hint="eastAsia"/>
         </w:rPr>
         <w:t>概述</w:t>
       </w:r>
-      <w:bookmarkEnd w:id="7"/>
       <w:bookmarkEnd w:id="8"/>
       <w:bookmarkEnd w:id="9"/>
       <w:bookmarkEnd w:id="10"/>
       <w:bookmarkEnd w:id="11"/>
       <w:bookmarkEnd w:id="12"/>
       <w:bookmarkEnd w:id="13"/>
+      <w:bookmarkEnd w:id="14"/>
     </w:p>
     <w:p>
       <w:pPr>
@@ -5153,15 +5155,15 @@
         <w:spacing w:before="156" w:after="156"/>
         <w:ind w:firstLineChars="0" w:firstLine="0"/>
       </w:pPr>
-      <w:bookmarkStart w:id="14" w:name="_Toc449914716"/>
-      <w:bookmarkStart w:id="15" w:name="_Toc482663342"/>
-      <w:bookmarkStart w:id="16" w:name="_Toc482706765"/>
-      <w:bookmarkStart w:id="17" w:name="_Toc482793784"/>
-      <w:bookmarkStart w:id="18" w:name="_Toc481501191"/>
-      <w:bookmarkStart w:id="19" w:name="_Toc6778910"/>
-      <w:bookmarkStart w:id="20" w:name="_Toc12865"/>
-      <w:bookmarkStart w:id="21" w:name="_Toc20942"/>
-      <w:bookmarkStart w:id="22" w:name="_Toc7267414"/>
+      <w:bookmarkStart w:id="15" w:name="_Toc449914716"/>
+      <w:bookmarkStart w:id="16" w:name="_Toc482663342"/>
+      <w:bookmarkStart w:id="17" w:name="_Toc482706765"/>
+      <w:bookmarkStart w:id="18" w:name="_Toc482793784"/>
+      <w:bookmarkStart w:id="19" w:name="_Toc481501191"/>
+      <w:bookmarkStart w:id="20" w:name="_Toc6778910"/>
+      <w:bookmarkStart w:id="21" w:name="_Toc12865"/>
+      <w:bookmarkStart w:id="22" w:name="_Toc20942"/>
+      <w:bookmarkStart w:id="23" w:name="_Toc7881943"/>
       <w:r>
         <w:t>1.1</w:t>
       </w:r>
@@ -5171,18 +5173,18 @@
       <w:r>
         <w:t>研究背景</w:t>
       </w:r>
-      <w:bookmarkEnd w:id="14"/>
       <w:bookmarkEnd w:id="15"/>
       <w:bookmarkEnd w:id="16"/>
       <w:bookmarkEnd w:id="17"/>
       <w:bookmarkEnd w:id="18"/>
+      <w:bookmarkEnd w:id="19"/>
       <w:r>
         <w:t>与现状</w:t>
       </w:r>
-      <w:bookmarkEnd w:id="19"/>
       <w:bookmarkEnd w:id="20"/>
       <w:bookmarkEnd w:id="21"/>
       <w:bookmarkEnd w:id="22"/>
+      <w:bookmarkEnd w:id="23"/>
     </w:p>
     <w:p>
       <w:pPr>
@@ -5300,13 +5302,13 @@
           <w:sz w:val="24"/>
         </w:rPr>
       </w:pPr>
-      <w:bookmarkStart w:id="23" w:name="_Toc481501193"/>
-      <w:bookmarkStart w:id="24" w:name="_Toc25417"/>
-      <w:bookmarkStart w:id="25" w:name="_Toc482793786"/>
-      <w:bookmarkStart w:id="26" w:name="_Toc482706767"/>
-      <w:bookmarkStart w:id="27" w:name="_Toc482663344"/>
-      <w:bookmarkStart w:id="28" w:name="_Toc449914718"/>
-      <w:bookmarkStart w:id="29" w:name="_Toc6489"/>
+      <w:bookmarkStart w:id="24" w:name="_Toc481501193"/>
+      <w:bookmarkStart w:id="25" w:name="_Toc25417"/>
+      <w:bookmarkStart w:id="26" w:name="_Toc482793786"/>
+      <w:bookmarkStart w:id="27" w:name="_Toc482706767"/>
+      <w:bookmarkStart w:id="28" w:name="_Toc482663344"/>
+      <w:bookmarkStart w:id="29" w:name="_Toc449914718"/>
+      <w:bookmarkStart w:id="30" w:name="_Toc6489"/>
       <w:r>
         <w:rPr>
           <w:rFonts w:ascii="Times New Roman" w:hAnsi="Times New Roman" w:cs="Times New Roman" w:hint="eastAsia"/>
@@ -5683,7 +5685,7 @@
         </w:rPr>
         <w:lastRenderedPageBreak/>
         <w:drawing>
-          <wp:inline distT="0" distB="0" distL="0" distR="0" wp14:anchorId="3E1000D6" wp14:editId="06FCDB7A">
+          <wp:inline distT="0" distB="0" distL="0" distR="0" wp14:anchorId="5272403B" wp14:editId="0416F6E5">
             <wp:extent cx="5364434" cy="2035534"/>
             <wp:effectExtent l="0" t="0" r="8255" b="3175"/>
             <wp:docPr id="4" name="图片 4"/>
@@ -5762,7 +5764,7 @@
         <w:spacing w:before="156" w:after="156"/>
         <w:ind w:firstLineChars="0" w:firstLine="0"/>
       </w:pPr>
-      <w:bookmarkStart w:id="30" w:name="_Toc7267415"/>
+      <w:bookmarkStart w:id="31" w:name="_Toc7881944"/>
       <w:r>
         <w:rPr>
           <w:rFonts w:hint="eastAsia"/>
@@ -5778,7 +5780,7 @@
         </w:rPr>
         <w:t>研究意义</w:t>
       </w:r>
-      <w:bookmarkEnd w:id="30"/>
+      <w:bookmarkEnd w:id="31"/>
     </w:p>
     <w:p>
       <w:pPr>
@@ -6278,18 +6280,18 @@
         <w:spacing w:before="156" w:after="156"/>
         <w:ind w:firstLineChars="0" w:firstLine="0"/>
       </w:pPr>
-      <w:bookmarkStart w:id="31" w:name="_Toc6778912"/>
-      <w:bookmarkStart w:id="32" w:name="_Toc7267416"/>
+      <w:bookmarkStart w:id="32" w:name="_Toc6778912"/>
+      <w:bookmarkStart w:id="33" w:name="_Toc7881945"/>
       <w:r>
         <w:t>1.3</w:t>
       </w:r>
-      <w:bookmarkEnd w:id="23"/>
       <w:bookmarkEnd w:id="24"/>
       <w:bookmarkEnd w:id="25"/>
       <w:bookmarkEnd w:id="26"/>
       <w:bookmarkEnd w:id="27"/>
       <w:bookmarkEnd w:id="28"/>
       <w:bookmarkEnd w:id="29"/>
+      <w:bookmarkEnd w:id="30"/>
       <w:r>
         <w:t xml:space="preserve"> </w:t>
       </w:r>
@@ -6302,8 +6304,8 @@
       <w:r>
         <w:t>主要工作</w:t>
       </w:r>
-      <w:bookmarkEnd w:id="31"/>
       <w:bookmarkEnd w:id="32"/>
+      <w:bookmarkEnd w:id="33"/>
     </w:p>
     <w:p>
       <w:pPr>
@@ -6597,22 +6599,21 @@
         <w:spacing w:before="156" w:after="156"/>
         <w:ind w:firstLineChars="0" w:firstLine="0"/>
       </w:pPr>
-      <w:bookmarkStart w:id="33" w:name="_Toc482706768"/>
-      <w:bookmarkStart w:id="34" w:name="_Toc480727307"/>
-      <w:bookmarkStart w:id="35" w:name="_Toc6778913"/>
-      <w:bookmarkStart w:id="36" w:name="_Toc7166"/>
-      <w:bookmarkStart w:id="37" w:name="_Toc14763"/>
-      <w:bookmarkStart w:id="38" w:name="_Toc480671615"/>
-      <w:bookmarkStart w:id="39" w:name="_Toc482793787"/>
-      <w:bookmarkStart w:id="40" w:name="_Toc482396189"/>
-      <w:bookmarkStart w:id="41" w:name="_Toc7267417"/>
+      <w:bookmarkStart w:id="34" w:name="_Toc482706768"/>
+      <w:bookmarkStart w:id="35" w:name="_Toc480727307"/>
+      <w:bookmarkStart w:id="36" w:name="_Toc6778913"/>
+      <w:bookmarkStart w:id="37" w:name="_Toc7166"/>
+      <w:bookmarkStart w:id="38" w:name="_Toc14763"/>
+      <w:bookmarkStart w:id="39" w:name="_Toc480671615"/>
+      <w:bookmarkStart w:id="40" w:name="_Toc482793787"/>
+      <w:bookmarkStart w:id="41" w:name="_Toc482396189"/>
+      <w:bookmarkStart w:id="42" w:name="_Toc7881946"/>
       <w:r>
         <w:t xml:space="preserve">1.4 </w:t>
       </w:r>
       <w:r>
         <w:t>章节安排</w:t>
       </w:r>
-      <w:bookmarkEnd w:id="33"/>
       <w:bookmarkEnd w:id="34"/>
       <w:bookmarkEnd w:id="35"/>
       <w:bookmarkEnd w:id="36"/>
@@ -6621,6 +6622,7 @@
       <w:bookmarkEnd w:id="39"/>
       <w:bookmarkEnd w:id="40"/>
       <w:bookmarkEnd w:id="41"/>
+      <w:bookmarkEnd w:id="42"/>
     </w:p>
     <w:p>
       <w:pPr>
@@ -7429,9 +7431,9 @@
           <w:szCs w:val="36"/>
         </w:rPr>
       </w:pPr>
-      <w:bookmarkStart w:id="42" w:name="_Toc482793788"/>
-      <w:bookmarkStart w:id="43" w:name="_Toc30516"/>
-      <w:bookmarkStart w:id="44" w:name="_Toc482706771"/>
+      <w:bookmarkStart w:id="43" w:name="_Toc482793788"/>
+      <w:bookmarkStart w:id="44" w:name="_Toc30516"/>
+      <w:bookmarkStart w:id="45" w:name="_Toc482706771"/>
       <w:r>
         <w:rPr>
           <w:kern w:val="44"/>
@@ -7447,9 +7449,9 @@
         <w:spacing w:before="156" w:after="468"/>
         <w:ind w:firstLine="723"/>
       </w:pPr>
-      <w:bookmarkStart w:id="45" w:name="_Toc1442"/>
-      <w:bookmarkStart w:id="46" w:name="_Toc6778914"/>
-      <w:bookmarkStart w:id="47" w:name="_Toc7267418"/>
+      <w:bookmarkStart w:id="46" w:name="_Toc1442"/>
+      <w:bookmarkStart w:id="47" w:name="_Toc6778914"/>
+      <w:bookmarkStart w:id="48" w:name="_Toc7881947"/>
       <w:r>
         <w:lastRenderedPageBreak/>
         <w:t>第</w:t>
@@ -7463,14 +7465,14 @@
       <w:r>
         <w:t xml:space="preserve"> </w:t>
       </w:r>
-      <w:bookmarkEnd w:id="42"/>
+      <w:bookmarkEnd w:id="43"/>
       <w:r>
         <w:t>相关技术和开发环境</w:t>
       </w:r>
-      <w:bookmarkEnd w:id="43"/>
-      <w:bookmarkEnd w:id="45"/>
+      <w:bookmarkEnd w:id="44"/>
       <w:bookmarkEnd w:id="46"/>
       <w:bookmarkEnd w:id="47"/>
+      <w:bookmarkEnd w:id="48"/>
     </w:p>
     <w:p>
       <w:pPr>
@@ -7478,23 +7480,23 @@
         <w:spacing w:before="156" w:after="156"/>
         <w:ind w:firstLineChars="0" w:firstLine="0"/>
       </w:pPr>
-      <w:bookmarkStart w:id="48" w:name="_Toc482793789"/>
-      <w:bookmarkStart w:id="49" w:name="_Toc6778915"/>
-      <w:bookmarkStart w:id="50" w:name="_Toc18206"/>
-      <w:bookmarkStart w:id="51" w:name="_Toc13323"/>
-      <w:bookmarkStart w:id="52" w:name="_Toc7267419"/>
+      <w:bookmarkStart w:id="49" w:name="_Toc482793789"/>
+      <w:bookmarkStart w:id="50" w:name="_Toc6778915"/>
+      <w:bookmarkStart w:id="51" w:name="_Toc18206"/>
+      <w:bookmarkStart w:id="52" w:name="_Toc13323"/>
+      <w:bookmarkStart w:id="53" w:name="_Toc7881948"/>
       <w:r>
         <w:t xml:space="preserve">2.1 </w:t>
       </w:r>
-      <w:bookmarkEnd w:id="44"/>
-      <w:bookmarkEnd w:id="48"/>
+      <w:bookmarkEnd w:id="45"/>
+      <w:bookmarkEnd w:id="49"/>
       <w:r>
         <w:t>建筑工程图的认识</w:t>
       </w:r>
-      <w:bookmarkEnd w:id="49"/>
       <w:bookmarkEnd w:id="50"/>
       <w:bookmarkEnd w:id="51"/>
       <w:bookmarkEnd w:id="52"/>
+      <w:bookmarkEnd w:id="53"/>
     </w:p>
     <w:p>
       <w:pPr>
@@ -7842,23 +7844,23 @@
         <w:spacing w:before="156" w:after="156"/>
         <w:ind w:firstLineChars="0" w:firstLine="0"/>
       </w:pPr>
-      <w:bookmarkStart w:id="53" w:name="_Toc15627"/>
-      <w:bookmarkStart w:id="54" w:name="_Toc31772"/>
-      <w:bookmarkStart w:id="55" w:name="_Toc6778916"/>
-      <w:bookmarkStart w:id="56" w:name="_Toc7267420"/>
+      <w:bookmarkStart w:id="54" w:name="_Toc15627"/>
+      <w:bookmarkStart w:id="55" w:name="_Toc31772"/>
+      <w:bookmarkStart w:id="56" w:name="_Toc6778916"/>
+      <w:bookmarkStart w:id="57" w:name="_Toc7881949"/>
       <w:r>
         <w:t xml:space="preserve">2.2 </w:t>
       </w:r>
-      <w:bookmarkEnd w:id="53"/>
       <w:bookmarkEnd w:id="54"/>
+      <w:bookmarkEnd w:id="55"/>
       <w:r>
         <w:t>OpenCV</w:t>
       </w:r>
       <w:r>
         <w:t>的基础知识</w:t>
       </w:r>
-      <w:bookmarkEnd w:id="55"/>
       <w:bookmarkEnd w:id="56"/>
+      <w:bookmarkEnd w:id="57"/>
     </w:p>
     <w:p>
       <w:pPr>
@@ -7866,16 +7868,16 @@
         <w:spacing w:before="156" w:after="156"/>
         <w:ind w:firstLineChars="0" w:firstLine="0"/>
       </w:pPr>
-      <w:bookmarkStart w:id="57" w:name="_Toc6778917"/>
-      <w:bookmarkStart w:id="58" w:name="_Toc7267421"/>
+      <w:bookmarkStart w:id="58" w:name="_Toc6778917"/>
+      <w:bookmarkStart w:id="59" w:name="_Toc7881950"/>
       <w:r>
         <w:t>2.2.1 OpenCV</w:t>
       </w:r>
       <w:r>
         <w:t>介绍</w:t>
       </w:r>
-      <w:bookmarkEnd w:id="57"/>
       <w:bookmarkEnd w:id="58"/>
+      <w:bookmarkEnd w:id="59"/>
     </w:p>
     <w:p>
       <w:pPr>
@@ -8333,8 +8335,8 @@
         <w:spacing w:before="156" w:after="156"/>
         <w:ind w:firstLineChars="0" w:firstLine="0"/>
       </w:pPr>
-      <w:bookmarkStart w:id="59" w:name="_Toc6778918"/>
-      <w:bookmarkStart w:id="60" w:name="_Toc7267422"/>
+      <w:bookmarkStart w:id="60" w:name="_Toc6778918"/>
+      <w:bookmarkStart w:id="61" w:name="_Toc7881951"/>
       <w:r>
         <w:lastRenderedPageBreak/>
         <w:t xml:space="preserve">2.2.2 </w:t>
@@ -8348,8 +8350,8 @@
       <w:r>
         <w:t>处理</w:t>
       </w:r>
-      <w:bookmarkEnd w:id="59"/>
       <w:bookmarkEnd w:id="60"/>
+      <w:bookmarkEnd w:id="61"/>
     </w:p>
     <w:p>
       <w:pPr>
@@ -8904,7 +8906,7 @@
         <w:spacing w:before="156" w:after="156"/>
         <w:ind w:firstLineChars="0" w:firstLine="0"/>
       </w:pPr>
-      <w:bookmarkStart w:id="61" w:name="_Toc7267423"/>
+      <w:bookmarkStart w:id="62" w:name="_Toc7881952"/>
       <w:r>
         <w:lastRenderedPageBreak/>
         <w:t>2.2.3</w:t>
@@ -8915,7 +8917,7 @@
       <w:r>
         <w:t>边缘检测法</w:t>
       </w:r>
-      <w:bookmarkEnd w:id="61"/>
+      <w:bookmarkEnd w:id="62"/>
       <w:r>
         <w:rPr>
           <w:rFonts w:hint="eastAsia"/>
@@ -9615,6 +9617,7 @@
         <w:lastRenderedPageBreak/>
         <w:t>Canny</w:t>
       </w:r>
+      <w:proofErr w:type="gramStart"/>
       <w:r>
         <w:rPr>
           <w:rStyle w:val="af7"/>
@@ -9629,6 +9632,7 @@
         </w:rPr>
         <w:t>[</w:t>
       </w:r>
+      <w:proofErr w:type="gramEnd"/>
       <w:r>
         <w:rPr>
           <w:rStyle w:val="af7"/>
@@ -11486,7 +11490,7 @@
           <w:rStyle w:val="af7"/>
         </w:rPr>
       </w:pPr>
-      <w:bookmarkStart w:id="62" w:name="_Toc7267424"/>
+      <w:bookmarkStart w:id="63" w:name="_Toc7881953"/>
       <w:r>
         <w:rPr>
           <w:rStyle w:val="af7"/>
@@ -11506,7 +11510,7 @@
         </w:rPr>
         <w:t>直线检测</w:t>
       </w:r>
-      <w:bookmarkEnd w:id="62"/>
+      <w:bookmarkEnd w:id="63"/>
     </w:p>
     <w:p>
       <w:pPr>
@@ -12504,26 +12508,20 @@
         <w:ind w:firstLineChars="0" w:firstLine="0"/>
         <w:jc w:val="center"/>
         <w:rPr>
+          <w:rFonts w:ascii="Times New Roman" w:eastAsia="黑体" w:hAnsi="Times New Roman" w:cs="Times New Roman"/>
+        </w:rPr>
+      </w:pPr>
+      <w:r>
+        <w:rPr>
           <w:rFonts w:ascii="Times New Roman" w:eastAsia="黑体" w:hAnsi="Times New Roman" w:cs="Times New Roman" w:hint="eastAsia"/>
         </w:rPr>
-      </w:pPr>
+        <w:t>图</w:t>
+      </w:r>
       <w:r>
         <w:rPr>
           <w:rFonts w:ascii="Times New Roman" w:eastAsia="黑体" w:hAnsi="Times New Roman" w:cs="Times New Roman" w:hint="eastAsia"/>
         </w:rPr>
-        <w:t>图</w:t>
-      </w:r>
-      <w:r>
-        <w:rPr>
-          <w:rFonts w:ascii="Times New Roman" w:eastAsia="黑体" w:hAnsi="Times New Roman" w:cs="Times New Roman" w:hint="eastAsia"/>
-        </w:rPr>
-        <w:t>2</w:t>
-      </w:r>
-      <w:r>
-        <w:rPr>
-          <w:rFonts w:ascii="Times New Roman" w:eastAsia="黑体" w:hAnsi="Times New Roman" w:cs="Times New Roman" w:hint="eastAsia"/>
-        </w:rPr>
-        <w:t>-6</w:t>
+        <w:t>2-6</w:t>
       </w:r>
       <w:r>
         <w:rPr>
@@ -12829,7 +12827,7 @@
         <w:ind w:firstLineChars="0" w:firstLine="0"/>
         <w:jc w:val="center"/>
         <w:rPr>
-          <w:rFonts w:eastAsia="黑体" w:hint="eastAsia"/>
+          <w:rFonts w:eastAsia="黑体"/>
         </w:rPr>
       </w:pPr>
       <w:r>
@@ -12896,13 +12894,7 @@
         <w:rPr>
           <w:rFonts w:eastAsia="黑体" w:hint="eastAsia"/>
         </w:rPr>
-        <w:t>2-</w:t>
-      </w:r>
-      <w:r>
-        <w:rPr>
-          <w:rFonts w:eastAsia="黑体" w:hint="eastAsia"/>
-        </w:rPr>
-        <w:t>7</w:t>
+        <w:t>2-7</w:t>
       </w:r>
       <w:r>
         <w:rPr>
@@ -13309,14 +13301,7 @@
           <w:rFonts w:hint="eastAsia"/>
           <w:sz w:val="24"/>
         </w:rPr>
-        <w:t>，</w:t>
-      </w:r>
-      <w:r>
-        <w:rPr>
-          <w:rFonts w:hint="eastAsia"/>
-          <w:sz w:val="24"/>
-        </w:rPr>
-        <w:t>如图</w:t>
+        <w:t>，如图</w:t>
       </w:r>
       <w:r>
         <w:rPr>
@@ -13523,7 +13508,6 @@
         <w:ind w:firstLine="420"/>
         <w:jc w:val="center"/>
         <w:rPr>
-          <w:rFonts w:hint="eastAsia"/>
           <w:sz w:val="24"/>
         </w:rPr>
       </w:pPr>
@@ -14071,13 +14055,7 @@
         <w:rPr>
           <w:rFonts w:eastAsia="黑体" w:hint="eastAsia"/>
         </w:rPr>
-        <w:t>2-</w:t>
-      </w:r>
-      <w:r>
-        <w:rPr>
-          <w:rFonts w:eastAsia="黑体" w:hint="eastAsia"/>
-        </w:rPr>
-        <w:t>9</w:t>
+        <w:t>2-9</w:t>
       </w:r>
       <w:r>
         <w:rPr>
@@ -14478,7 +14456,16 @@
           <w:sz w:val="24"/>
           <w:szCs w:val="24"/>
         </w:rPr>
-        <w:t>cv.HoughLinesP()</w:t>
+        <w:t>cv.HoughLinesP</w:t>
+      </w:r>
+      <w:proofErr w:type="gramStart"/>
+      <w:r>
+        <w:rPr>
+          <w:rFonts w:ascii="Times New Roman" w:hAnsi="Times New Roman" w:cs="Times New Roman"/>
+          <w:sz w:val="24"/>
+          <w:szCs w:val="24"/>
+        </w:rPr>
+        <w:t>()</w:t>
       </w:r>
       <w:r>
         <w:rPr>
@@ -14510,7 +14497,16 @@
           <w:sz w:val="24"/>
           <w:szCs w:val="24"/>
         </w:rPr>
-        <w:t>是一个三维矩阵，的</w:t>
+        <w:t>是一个三维矩阵</w:t>
+      </w:r>
+      <w:proofErr w:type="gramEnd"/>
+      <w:r>
+        <w:rPr>
+          <w:rFonts w:ascii="Times New Roman" w:hAnsi="Times New Roman" w:cs="Times New Roman"/>
+          <w:sz w:val="24"/>
+          <w:szCs w:val="24"/>
+        </w:rPr>
+        <w:t>，的</w:t>
       </w:r>
       <w:r>
         <w:rPr>
@@ -15090,7 +15086,7 @@
           <w:rStyle w:val="af7"/>
         </w:rPr>
       </w:pPr>
-      <w:bookmarkStart w:id="63" w:name="_Toc7267425"/>
+      <w:bookmarkStart w:id="64" w:name="_Toc7881954"/>
       <w:r>
         <w:rPr>
           <w:rStyle w:val="af7"/>
@@ -15110,7 +15106,7 @@
         </w:rPr>
         <w:t>轮廓提取</w:t>
       </w:r>
-      <w:bookmarkEnd w:id="63"/>
+      <w:bookmarkEnd w:id="64"/>
     </w:p>
     <w:p>
       <w:pPr>
@@ -15400,6 +15396,7 @@
         </w:rPr>
         <w:t>其中“</w:t>
       </w:r>
+      <w:proofErr w:type="gramStart"/>
       <w:r>
         <w:rPr>
           <w:rFonts w:hint="eastAsia"/>
@@ -15425,7 +15422,15 @@
           <w:rFonts w:hint="eastAsia"/>
           <w:sz w:val="24"/>
         </w:rPr>
-        <w:t>轮廓，</w:t>
+        <w:t>轮廓</w:t>
+      </w:r>
+      <w:proofErr w:type="gramEnd"/>
+      <w:r>
+        <w:rPr>
+          <w:rFonts w:hint="eastAsia"/>
+          <w:sz w:val="24"/>
+        </w:rPr>
+        <w:t>，</w:t>
       </w:r>
       <w:r>
         <w:rPr>
@@ -15621,7 +15626,14 @@
         <w:rPr>
           <w:sz w:val="24"/>
         </w:rPr>
-        <w:t>.findcontours()</w:t>
+        <w:t>.findcontours</w:t>
+      </w:r>
+      <w:proofErr w:type="gramStart"/>
+      <w:r>
+        <w:rPr>
+          <w:sz w:val="24"/>
+        </w:rPr>
+        <w:t>()</w:t>
       </w:r>
       <w:r>
         <w:rPr>
@@ -15630,6 +15642,7 @@
         </w:rPr>
         <w:t>，</w:t>
       </w:r>
+      <w:proofErr w:type="gramEnd"/>
       <w:r>
         <w:rPr>
           <w:rFonts w:hint="eastAsia"/>
@@ -16430,7 +16443,7 @@
           <w:rStyle w:val="af7"/>
         </w:rPr>
       </w:pPr>
-      <w:bookmarkStart w:id="64" w:name="_Toc7267426"/>
+      <w:bookmarkStart w:id="65" w:name="_Toc7881955"/>
       <w:r>
         <w:rPr>
           <w:rStyle w:val="af7"/>
@@ -16457,7 +16470,7 @@
         </w:rPr>
         <w:t>检测</w:t>
       </w:r>
-      <w:bookmarkEnd w:id="64"/>
+      <w:bookmarkEnd w:id="65"/>
     </w:p>
     <w:p>
       <w:pPr>
@@ -17691,7 +17704,7 @@
         <w:spacing w:before="156" w:after="156"/>
         <w:ind w:firstLineChars="0" w:firstLine="0"/>
       </w:pPr>
-      <w:bookmarkStart w:id="65" w:name="_Toc7267427"/>
+      <w:bookmarkStart w:id="66" w:name="_Toc7881956"/>
       <w:r>
         <w:rPr>
           <w:rFonts w:cs="DejaVu Sans"/>
@@ -17710,7 +17723,7 @@
       <w:r>
         <w:t>无载波通信技术）室内定位的认识</w:t>
       </w:r>
-      <w:bookmarkEnd w:id="65"/>
+      <w:bookmarkEnd w:id="66"/>
     </w:p>
     <w:p>
       <w:pPr>
@@ -18486,7 +18499,7 @@
         <w:spacing w:before="156" w:after="156"/>
         <w:ind w:firstLineChars="0" w:firstLine="0"/>
       </w:pPr>
-      <w:bookmarkStart w:id="66" w:name="_Toc7267428"/>
+      <w:bookmarkStart w:id="67" w:name="_Toc7881957"/>
       <w:r>
         <w:t>2.3.1 UWB</w:t>
       </w:r>
@@ -18496,7 +18509,7 @@
         </w:rPr>
         <w:t>的介绍</w:t>
       </w:r>
-      <w:bookmarkEnd w:id="66"/>
+      <w:bookmarkEnd w:id="67"/>
     </w:p>
     <w:p>
       <w:pPr>
@@ -19101,14 +19114,14 @@
         <w:spacing w:before="156" w:after="156"/>
         <w:ind w:firstLineChars="0" w:firstLine="0"/>
       </w:pPr>
-      <w:bookmarkStart w:id="67" w:name="_Toc7267429"/>
+      <w:bookmarkStart w:id="68" w:name="_Toc7881958"/>
       <w:r>
         <w:t>2.3.2 UWB</w:t>
       </w:r>
       <w:r>
         <w:t>的定位技术原理</w:t>
       </w:r>
-      <w:bookmarkEnd w:id="67"/>
+      <w:bookmarkEnd w:id="68"/>
     </w:p>
     <w:p>
       <w:pPr>
@@ -19452,14 +19465,14 @@
         <w:spacing w:before="156" w:after="156"/>
         <w:ind w:firstLineChars="0" w:firstLine="0"/>
       </w:pPr>
-      <w:bookmarkStart w:id="68" w:name="_Toc7267430"/>
+      <w:bookmarkStart w:id="69" w:name="_Toc7881959"/>
       <w:r>
         <w:t>2.3.3 TOF</w:t>
       </w:r>
       <w:r>
         <w:t>测距</w:t>
       </w:r>
-      <w:bookmarkEnd w:id="68"/>
+      <w:bookmarkEnd w:id="69"/>
     </w:p>
     <w:p>
       <w:pPr>
@@ -19710,7 +19723,15 @@
           <w:i/>
           <w:sz w:val="24"/>
         </w:rPr>
-        <w:t>Ta1-Ta2</w:t>
+        <w:t>Ta1-Ta</w:t>
+      </w:r>
+      <w:proofErr w:type="gramStart"/>
+      <w:r>
+        <w:rPr>
+          <w:i/>
+          <w:sz w:val="24"/>
+        </w:rPr>
+        <w:t>2</w:t>
       </w:r>
       <w:r>
         <w:rPr>
@@ -19724,6 +19745,7 @@
         </w:rPr>
         <w:t>与</w:t>
       </w:r>
+      <w:proofErr w:type="gramEnd"/>
       <w:r>
         <w:rPr>
           <w:sz w:val="24"/>
@@ -20061,7 +20083,7 @@
         <w:spacing w:before="156" w:after="156"/>
         <w:ind w:firstLineChars="0" w:firstLine="0"/>
       </w:pPr>
-      <w:bookmarkStart w:id="69" w:name="_Toc7267431"/>
+      <w:bookmarkStart w:id="70" w:name="_Toc7881960"/>
       <w:r>
         <w:t xml:space="preserve">2.3.4 </w:t>
       </w:r>
@@ -20077,7 +20099,7 @@
         </w:rPr>
         <w:t>三边定位算法</w:t>
       </w:r>
-      <w:bookmarkEnd w:id="69"/>
+      <w:bookmarkEnd w:id="70"/>
     </w:p>
     <w:p>
       <w:pPr>
@@ -20292,7 +20314,7 @@
         <w:ind w:firstLine="420"/>
         <w:jc w:val="center"/>
         <w:rPr>
-          <w:rFonts w:ascii="Times New Roman" w:eastAsia="黑体" w:hAnsi="Times New Roman" w:cs="Times New Roman" w:hint="eastAsia"/>
+          <w:rFonts w:ascii="Times New Roman" w:eastAsia="黑体" w:hAnsi="Times New Roman" w:cs="Times New Roman"/>
         </w:rPr>
       </w:pPr>
       <w:r>
@@ -21902,7 +21924,7 @@
         <w:spacing w:before="156" w:after="156"/>
         <w:ind w:firstLineChars="0" w:firstLine="0"/>
       </w:pPr>
-      <w:bookmarkStart w:id="70" w:name="_Toc7267432"/>
+      <w:bookmarkStart w:id="71" w:name="_Toc7881961"/>
       <w:r>
         <w:t>2.4</w:t>
       </w:r>
@@ -21915,7 +21937,7 @@
         </w:rPr>
         <w:t>开发环境</w:t>
       </w:r>
-      <w:bookmarkEnd w:id="70"/>
+      <w:bookmarkEnd w:id="71"/>
     </w:p>
     <w:p>
       <w:pPr>
@@ -22028,7 +22050,7 @@
         <w:spacing w:before="156" w:after="468"/>
         <w:ind w:firstLineChars="0" w:firstLine="0"/>
       </w:pPr>
-      <w:bookmarkStart w:id="71" w:name="_Toc7267433"/>
+      <w:bookmarkStart w:id="72" w:name="_Toc7881962"/>
       <w:r>
         <w:lastRenderedPageBreak/>
         <w:t>第</w:t>
@@ -22060,7 +22082,7 @@
       <w:r>
         <w:t>的数据提取</w:t>
       </w:r>
-      <w:bookmarkEnd w:id="71"/>
+      <w:bookmarkEnd w:id="72"/>
     </w:p>
     <w:p>
       <w:pPr>
@@ -22068,14 +22090,14 @@
         <w:spacing w:before="156" w:after="156"/>
         <w:ind w:firstLineChars="0" w:firstLine="0"/>
       </w:pPr>
-      <w:bookmarkStart w:id="72" w:name="_Toc7267434"/>
+      <w:bookmarkStart w:id="73" w:name="_Toc7881963"/>
       <w:r>
         <w:t xml:space="preserve">3.1 </w:t>
       </w:r>
       <w:r>
         <w:t>功能需求分析</w:t>
       </w:r>
-      <w:bookmarkEnd w:id="72"/>
+      <w:bookmarkEnd w:id="73"/>
     </w:p>
     <w:p>
       <w:pPr>
@@ -22516,7 +22538,7 @@
         <w:spacing w:before="156" w:after="156"/>
         <w:ind w:firstLineChars="0" w:firstLine="0"/>
       </w:pPr>
-      <w:bookmarkStart w:id="73" w:name="_Toc7267435"/>
+      <w:bookmarkStart w:id="74" w:name="_Toc7881964"/>
       <w:r>
         <w:rPr>
           <w:rFonts w:hint="eastAsia"/>
@@ -22532,7 +22554,7 @@
       <w:r>
         <w:t>业务流程图</w:t>
       </w:r>
-      <w:bookmarkEnd w:id="73"/>
+      <w:bookmarkEnd w:id="74"/>
     </w:p>
     <w:p>
       <w:pPr>
@@ -22796,7 +22818,27 @@
           <w:sz w:val="18"/>
           <w:szCs w:val="18"/>
         </w:rPr>
-        <w:t> wand.image </w:t>
+        <w:t> </w:t>
+      </w:r>
+      <w:proofErr w:type="gramStart"/>
+      <w:r>
+        <w:rPr>
+          <w:rFonts w:ascii="Consolas" w:hAnsi="Consolas" w:cs="Consolas"/>
+          <w:color w:val="000000"/>
+          <w:sz w:val="18"/>
+          <w:szCs w:val="18"/>
+        </w:rPr>
+        <w:t>wand.image</w:t>
+      </w:r>
+      <w:proofErr w:type="gramEnd"/>
+      <w:r>
+        <w:rPr>
+          <w:rFonts w:ascii="Consolas" w:hAnsi="Consolas" w:cs="Consolas"/>
+          <w:color w:val="000000"/>
+          <w:sz w:val="18"/>
+          <w:szCs w:val="18"/>
+        </w:rPr>
+        <w:t> </w:t>
       </w:r>
       <w:r>
         <w:rPr>
@@ -22876,7 +22918,27 @@
           <w:sz w:val="18"/>
           <w:szCs w:val="18"/>
         </w:rPr>
-        <w:t>pdf = wi(filename=</w:t>
+        <w:t>pdf = </w:t>
+      </w:r>
+      <w:proofErr w:type="gramStart"/>
+      <w:r>
+        <w:rPr>
+          <w:rFonts w:ascii="Consolas" w:hAnsi="Consolas" w:cs="Consolas"/>
+          <w:color w:val="000000"/>
+          <w:sz w:val="18"/>
+          <w:szCs w:val="18"/>
+        </w:rPr>
+        <w:t>wi(</w:t>
+      </w:r>
+      <w:proofErr w:type="gramEnd"/>
+      <w:r>
+        <w:rPr>
+          <w:rFonts w:ascii="Consolas" w:hAnsi="Consolas" w:cs="Consolas"/>
+          <w:color w:val="000000"/>
+          <w:sz w:val="18"/>
+          <w:szCs w:val="18"/>
+        </w:rPr>
+        <w:t>filename=</w:t>
       </w:r>
       <w:r>
         <w:rPr>
@@ -22924,7 +22986,27 @@
           <w:sz w:val="18"/>
           <w:szCs w:val="18"/>
         </w:rPr>
-        <w:t>pdfImage = pdf.convert(</w:t>
+        <w:t>pdfImage = </w:t>
+      </w:r>
+      <w:proofErr w:type="gramStart"/>
+      <w:r>
+        <w:rPr>
+          <w:rFonts w:ascii="Consolas" w:hAnsi="Consolas" w:cs="Consolas"/>
+          <w:color w:val="000000"/>
+          <w:sz w:val="18"/>
+          <w:szCs w:val="18"/>
+        </w:rPr>
+        <w:t>pdf.convert</w:t>
+      </w:r>
+      <w:proofErr w:type="gramEnd"/>
+      <w:r>
+        <w:rPr>
+          <w:rFonts w:ascii="Consolas" w:hAnsi="Consolas" w:cs="Consolas"/>
+          <w:color w:val="000000"/>
+          <w:sz w:val="18"/>
+          <w:szCs w:val="18"/>
+        </w:rPr>
+        <w:t>(</w:t>
       </w:r>
       <w:r>
         <w:rPr>
@@ -23129,7 +23211,27 @@
           <w:sz w:val="18"/>
           <w:szCs w:val="18"/>
         </w:rPr>
-        <w:t>    page.save(filename=str(i)+</w:t>
+        <w:t>    </w:t>
+      </w:r>
+      <w:proofErr w:type="gramStart"/>
+      <w:r>
+        <w:rPr>
+          <w:rFonts w:ascii="Consolas" w:hAnsi="Consolas" w:cs="Consolas"/>
+          <w:color w:val="000000"/>
+          <w:sz w:val="18"/>
+          <w:szCs w:val="18"/>
+        </w:rPr>
+        <w:t>page.save</w:t>
+      </w:r>
+      <w:proofErr w:type="gramEnd"/>
+      <w:r>
+        <w:rPr>
+          <w:rFonts w:ascii="Consolas" w:hAnsi="Consolas" w:cs="Consolas"/>
+          <w:color w:val="000000"/>
+          <w:sz w:val="18"/>
+          <w:szCs w:val="18"/>
+        </w:rPr>
+        <w:t>(filename=str(i)+</w:t>
       </w:r>
       <w:r>
         <w:rPr>
@@ -23381,7 +23483,27 @@
           <w:sz w:val="18"/>
           <w:szCs w:val="18"/>
         </w:rPr>
-        <w:t># page.save(filename="cad.jpg")</w:t>
+        <w:t># </w:t>
+      </w:r>
+      <w:proofErr w:type="gramStart"/>
+      <w:r>
+        <w:rPr>
+          <w:rFonts w:ascii="Consolas" w:hAnsi="Consolas" w:cs="Consolas"/>
+          <w:color w:val="008200"/>
+          <w:sz w:val="18"/>
+          <w:szCs w:val="18"/>
+        </w:rPr>
+        <w:t>page.save</w:t>
+      </w:r>
+      <w:proofErr w:type="gramEnd"/>
+      <w:r>
+        <w:rPr>
+          <w:rFonts w:ascii="Consolas" w:hAnsi="Consolas" w:cs="Consolas"/>
+          <w:color w:val="008200"/>
+          <w:sz w:val="18"/>
+          <w:szCs w:val="18"/>
+        </w:rPr>
+        <w:t>(filename="cad.jpg")</w:t>
       </w:r>
       <w:r>
         <w:rPr>
@@ -24212,7 +24334,29 @@
           <w:sz w:val="18"/>
           <w:szCs w:val="18"/>
         </w:rPr>
-        <w:t>roi = src[80:150,60:300]   </w:t>
+        <w:t>roi = </w:t>
+      </w:r>
+      <w:proofErr w:type="gramStart"/>
+      <w:r>
+        <w:rPr>
+          <w:rFonts w:ascii="Consolas" w:hAnsi="Consolas" w:cs="Consolas"/>
+          <w:color w:val="000000"/>
+          <w:kern w:val="0"/>
+          <w:sz w:val="18"/>
+          <w:szCs w:val="18"/>
+        </w:rPr>
+        <w:t>src[</w:t>
+      </w:r>
+      <w:proofErr w:type="gramEnd"/>
+      <w:r>
+        <w:rPr>
+          <w:rFonts w:ascii="Consolas" w:hAnsi="Consolas" w:cs="Consolas"/>
+          <w:color w:val="000000"/>
+          <w:kern w:val="0"/>
+          <w:sz w:val="18"/>
+          <w:szCs w:val="18"/>
+        </w:rPr>
+        <w:t>80:150,60:300]   </w:t>
       </w:r>
     </w:p>
     <w:p>
@@ -24624,7 +24768,7 @@
         <w:ind w:firstLineChars="0" w:firstLine="0"/>
         <w:jc w:val="center"/>
         <w:rPr>
-          <w:rFonts w:ascii="Times New Roman" w:eastAsia="黑体" w:hAnsi="Times New Roman" w:cs="Times New Roman" w:hint="eastAsia"/>
+          <w:rFonts w:ascii="Times New Roman" w:eastAsia="黑体" w:hAnsi="Times New Roman" w:cs="Times New Roman"/>
         </w:rPr>
       </w:pPr>
       <w:r>
@@ -25075,14 +25219,14 @@
         <w:spacing w:before="156" w:after="156"/>
         <w:ind w:firstLineChars="0" w:firstLine="0"/>
       </w:pPr>
-      <w:bookmarkStart w:id="74" w:name="_Toc7267436"/>
+      <w:bookmarkStart w:id="75" w:name="_Toc7881965"/>
       <w:r>
         <w:t xml:space="preserve">3.3 </w:t>
       </w:r>
       <w:r>
         <w:t>工程图进行房间区域划分</w:t>
       </w:r>
-      <w:bookmarkEnd w:id="74"/>
+      <w:bookmarkEnd w:id="75"/>
     </w:p>
     <w:p>
       <w:pPr>
@@ -25488,14 +25632,14 @@
         <w:spacing w:before="156" w:after="156"/>
         <w:ind w:firstLineChars="0" w:firstLine="0"/>
       </w:pPr>
-      <w:bookmarkStart w:id="75" w:name="_Toc7267437"/>
+      <w:bookmarkStart w:id="76" w:name="_Toc7881966"/>
       <w:r>
         <w:t xml:space="preserve">3.4 </w:t>
       </w:r>
       <w:r>
         <w:t>提取区域数据</w:t>
       </w:r>
-      <w:bookmarkEnd w:id="75"/>
+      <w:bookmarkEnd w:id="76"/>
     </w:p>
     <w:p>
       <w:pPr>
@@ -26273,19 +26417,7 @@
         <w:rPr>
           <w:rFonts w:ascii="Times New Roman" w:eastAsia="黑体" w:hAnsi="Times New Roman" w:cs="Times New Roman" w:hint="eastAsia"/>
         </w:rPr>
-        <w:t>3-</w:t>
-      </w:r>
-      <w:r>
-        <w:rPr>
-          <w:rFonts w:ascii="Times New Roman" w:eastAsia="黑体" w:hAnsi="Times New Roman" w:cs="Times New Roman" w:hint="eastAsia"/>
-        </w:rPr>
-        <w:t>7</w:t>
-      </w:r>
-      <w:r>
-        <w:rPr>
-          <w:rFonts w:ascii="Times New Roman" w:eastAsia="黑体" w:hAnsi="Times New Roman" w:cs="Times New Roman" w:hint="eastAsia"/>
-        </w:rPr>
-        <w:t xml:space="preserve"> </w:t>
+        <w:t xml:space="preserve">3-7 </w:t>
       </w:r>
       <w:r>
         <w:rPr>
@@ -26675,25 +26807,7 @@
         <w:rPr>
           <w:rFonts w:ascii="Times New Roman" w:eastAsia="黑体" w:hAnsi="Times New Roman" w:cs="Times New Roman" w:hint="eastAsia"/>
         </w:rPr>
-        <w:t>3-</w:t>
-      </w:r>
-      <w:r>
-        <w:rPr>
-          <w:rFonts w:ascii="Times New Roman" w:eastAsia="黑体" w:hAnsi="Times New Roman" w:cs="Times New Roman" w:hint="eastAsia"/>
-        </w:rPr>
-        <w:t>8</w:t>
-      </w:r>
-      <w:r>
-        <w:rPr>
-          <w:rFonts w:ascii="Times New Roman" w:eastAsia="黑体" w:hAnsi="Times New Roman" w:cs="Times New Roman" w:hint="eastAsia"/>
-        </w:rPr>
-        <w:t xml:space="preserve"> </w:t>
-      </w:r>
-      <w:r>
-        <w:rPr>
-          <w:rFonts w:ascii="Times New Roman" w:eastAsia="黑体" w:hAnsi="Times New Roman" w:cs="Times New Roman" w:hint="eastAsia"/>
-        </w:rPr>
-        <w:t>RCR</w:t>
+        <w:t>3-8 RCR</w:t>
       </w:r>
       <w:r>
         <w:rPr>
@@ -27051,8 +27165,6 @@
         </w:rPr>
         <w:t>）</w:t>
       </w:r>
-      <w:bookmarkStart w:id="76" w:name="_GoBack"/>
-      <w:bookmarkEnd w:id="76"/>
       <w:r>
         <w:rPr>
           <w:rFonts w:hint="eastAsia"/>
@@ -27132,19 +27244,7 @@
         <w:rPr>
           <w:rFonts w:ascii="Times New Roman" w:eastAsia="黑体" w:hAnsi="Times New Roman" w:cs="Times New Roman" w:hint="eastAsia"/>
         </w:rPr>
-        <w:t>3-</w:t>
-      </w:r>
-      <w:r>
-        <w:rPr>
-          <w:rFonts w:ascii="Times New Roman" w:eastAsia="黑体" w:hAnsi="Times New Roman" w:cs="Times New Roman" w:hint="eastAsia"/>
-        </w:rPr>
-        <w:t>9</w:t>
-      </w:r>
-      <w:r>
-        <w:rPr>
-          <w:rFonts w:ascii="Times New Roman" w:eastAsia="黑体" w:hAnsi="Times New Roman" w:cs="Times New Roman" w:hint="eastAsia"/>
-        </w:rPr>
-        <w:t xml:space="preserve"> </w:t>
+        <w:t xml:space="preserve">3-9 </w:t>
       </w:r>
       <w:r>
         <w:rPr>
@@ -27975,19 +28075,7 @@
         <w:rPr>
           <w:rFonts w:ascii="Times New Roman" w:eastAsia="黑体" w:hAnsi="Times New Roman" w:cs="Times New Roman" w:hint="eastAsia"/>
         </w:rPr>
-        <w:t>3-1</w:t>
-      </w:r>
-      <w:r>
-        <w:rPr>
-          <w:rFonts w:ascii="Times New Roman" w:eastAsia="黑体" w:hAnsi="Times New Roman" w:cs="Times New Roman" w:hint="eastAsia"/>
-        </w:rPr>
-        <w:t>2</w:t>
-      </w:r>
-      <w:r>
-        <w:rPr>
-          <w:rFonts w:ascii="Times New Roman" w:eastAsia="黑体" w:hAnsi="Times New Roman" w:cs="Times New Roman" w:hint="eastAsia"/>
-        </w:rPr>
-        <w:t xml:space="preserve"> </w:t>
+        <w:t xml:space="preserve">3-12 </w:t>
       </w:r>
       <w:r>
         <w:rPr>
@@ -28472,19 +28560,7 @@
         <w:rPr>
           <w:rFonts w:eastAsia="黑体" w:hint="eastAsia"/>
         </w:rPr>
-        <w:t>3-1</w:t>
-      </w:r>
-      <w:r>
-        <w:rPr>
-          <w:rFonts w:eastAsia="黑体" w:hint="eastAsia"/>
-        </w:rPr>
-        <w:t>3</w:t>
-      </w:r>
-      <w:r>
-        <w:rPr>
-          <w:rFonts w:eastAsia="黑体" w:hint="eastAsia"/>
-        </w:rPr>
-        <w:t xml:space="preserve"> </w:t>
+        <w:t xml:space="preserve">3-13 </w:t>
       </w:r>
       <w:r>
         <w:rPr>
@@ -28570,31 +28646,13 @@
         <w:rPr>
           <w:rFonts w:eastAsia="黑体" w:hint="eastAsia"/>
         </w:rPr>
-        <w:t>3-1</w:t>
+        <w:t xml:space="preserve">3-14 </w:t>
       </w:r>
       <w:r>
         <w:rPr>
           <w:rFonts w:eastAsia="黑体" w:hint="eastAsia"/>
         </w:rPr>
-        <w:t>4</w:t>
-      </w:r>
-      <w:r>
-        <w:rPr>
-          <w:rFonts w:eastAsia="黑体" w:hint="eastAsia"/>
-        </w:rPr>
-        <w:t xml:space="preserve"> </w:t>
-      </w:r>
-      <w:r>
-        <w:rPr>
-          <w:rFonts w:eastAsia="黑体" w:hint="eastAsia"/>
-        </w:rPr>
-        <w:t>角点排序前后比较</w:t>
-      </w:r>
-      <w:r>
-        <w:rPr>
-          <w:rFonts w:eastAsia="黑体" w:hint="eastAsia"/>
-        </w:rPr>
-        <w:t>图</w:t>
+        <w:t>角点排序前后比较图</w:t>
       </w:r>
     </w:p>
     <w:p>
@@ -28774,7 +28832,25 @@
                 <w:sz w:val="18"/>
                 <w:szCs w:val="18"/>
               </w:rPr>
-              <w:t>[ 444  553]</w:t>
+              <w:t xml:space="preserve">[ </w:t>
+            </w:r>
+            <w:proofErr w:type="gramStart"/>
+            <w:r>
+              <w:rPr>
+                <w:rFonts w:ascii="Times New Roman" w:hAnsi="Times New Roman" w:cs="Times New Roman"/>
+                <w:sz w:val="18"/>
+                <w:szCs w:val="18"/>
+              </w:rPr>
+              <w:t>444  553</w:t>
+            </w:r>
+            <w:proofErr w:type="gramEnd"/>
+            <w:r>
+              <w:rPr>
+                <w:rFonts w:ascii="Times New Roman" w:hAnsi="Times New Roman" w:cs="Times New Roman"/>
+                <w:sz w:val="18"/>
+                <w:szCs w:val="18"/>
+              </w:rPr>
+              <w:t>]</w:t>
             </w:r>
           </w:p>
           <w:p>
@@ -28795,7 +28871,25 @@
                 <w:sz w:val="18"/>
                 <w:szCs w:val="18"/>
               </w:rPr>
-              <w:t>[ 804  549]</w:t>
+              <w:t xml:space="preserve">[ </w:t>
+            </w:r>
+            <w:proofErr w:type="gramStart"/>
+            <w:r>
+              <w:rPr>
+                <w:rFonts w:ascii="Times New Roman" w:hAnsi="Times New Roman" w:cs="Times New Roman"/>
+                <w:sz w:val="18"/>
+                <w:szCs w:val="18"/>
+              </w:rPr>
+              <w:t>804  549</w:t>
+            </w:r>
+            <w:proofErr w:type="gramEnd"/>
+            <w:r>
+              <w:rPr>
+                <w:rFonts w:ascii="Times New Roman" w:hAnsi="Times New Roman" w:cs="Times New Roman"/>
+                <w:sz w:val="18"/>
+                <w:szCs w:val="18"/>
+              </w:rPr>
+              <w:t>]</w:t>
             </w:r>
           </w:p>
           <w:p>
@@ -28816,7 +28910,25 @@
                 <w:sz w:val="18"/>
                 <w:szCs w:val="18"/>
               </w:rPr>
-              <w:t>[ 804  413]</w:t>
+              <w:t xml:space="preserve">[ </w:t>
+            </w:r>
+            <w:proofErr w:type="gramStart"/>
+            <w:r>
+              <w:rPr>
+                <w:rFonts w:ascii="Times New Roman" w:hAnsi="Times New Roman" w:cs="Times New Roman"/>
+                <w:sz w:val="18"/>
+                <w:szCs w:val="18"/>
+              </w:rPr>
+              <w:t>804  413</w:t>
+            </w:r>
+            <w:proofErr w:type="gramEnd"/>
+            <w:r>
+              <w:rPr>
+                <w:rFonts w:ascii="Times New Roman" w:hAnsi="Times New Roman" w:cs="Times New Roman"/>
+                <w:sz w:val="18"/>
+                <w:szCs w:val="18"/>
+              </w:rPr>
+              <w:t>]</w:t>
             </w:r>
           </w:p>
           <w:p>
@@ -28837,7 +28949,25 @@
                 <w:sz w:val="18"/>
                 <w:szCs w:val="18"/>
               </w:rPr>
-              <w:t>[ 444  409]</w:t>
+              <w:t xml:space="preserve">[ </w:t>
+            </w:r>
+            <w:proofErr w:type="gramStart"/>
+            <w:r>
+              <w:rPr>
+                <w:rFonts w:ascii="Times New Roman" w:hAnsi="Times New Roman" w:cs="Times New Roman"/>
+                <w:sz w:val="18"/>
+                <w:szCs w:val="18"/>
+              </w:rPr>
+              <w:t>444  409</w:t>
+            </w:r>
+            <w:proofErr w:type="gramEnd"/>
+            <w:r>
+              <w:rPr>
+                <w:rFonts w:ascii="Times New Roman" w:hAnsi="Times New Roman" w:cs="Times New Roman"/>
+                <w:sz w:val="18"/>
+                <w:szCs w:val="18"/>
+              </w:rPr>
+              <w:t>]</w:t>
             </w:r>
           </w:p>
           <w:p>
@@ -28968,7 +29098,25 @@
                 <w:sz w:val="18"/>
                 <w:szCs w:val="18"/>
               </w:rPr>
-              <w:t>[ 444  409]</w:t>
+              <w:t xml:space="preserve">[ </w:t>
+            </w:r>
+            <w:proofErr w:type="gramStart"/>
+            <w:r>
+              <w:rPr>
+                <w:rFonts w:ascii="Times New Roman" w:hAnsi="Times New Roman" w:cs="Times New Roman"/>
+                <w:sz w:val="18"/>
+                <w:szCs w:val="18"/>
+              </w:rPr>
+              <w:t>444  409</w:t>
+            </w:r>
+            <w:proofErr w:type="gramEnd"/>
+            <w:r>
+              <w:rPr>
+                <w:rFonts w:ascii="Times New Roman" w:hAnsi="Times New Roman" w:cs="Times New Roman"/>
+                <w:sz w:val="18"/>
+                <w:szCs w:val="18"/>
+              </w:rPr>
+              <w:t>]</w:t>
             </w:r>
           </w:p>
           <w:p>
@@ -28989,7 +29137,25 @@
                 <w:sz w:val="18"/>
                 <w:szCs w:val="18"/>
               </w:rPr>
-              <w:t>[ 804  413]</w:t>
+              <w:t xml:space="preserve">[ </w:t>
+            </w:r>
+            <w:proofErr w:type="gramStart"/>
+            <w:r>
+              <w:rPr>
+                <w:rFonts w:ascii="Times New Roman" w:hAnsi="Times New Roman" w:cs="Times New Roman"/>
+                <w:sz w:val="18"/>
+                <w:szCs w:val="18"/>
+              </w:rPr>
+              <w:t>804  413</w:t>
+            </w:r>
+            <w:proofErr w:type="gramEnd"/>
+            <w:r>
+              <w:rPr>
+                <w:rFonts w:ascii="Times New Roman" w:hAnsi="Times New Roman" w:cs="Times New Roman"/>
+                <w:sz w:val="18"/>
+                <w:szCs w:val="18"/>
+              </w:rPr>
+              <w:t>]</w:t>
             </w:r>
           </w:p>
           <w:p>
@@ -29010,7 +29176,25 @@
                 <w:sz w:val="18"/>
                 <w:szCs w:val="18"/>
               </w:rPr>
-              <w:t>[ 804  549]</w:t>
+              <w:t xml:space="preserve">[ </w:t>
+            </w:r>
+            <w:proofErr w:type="gramStart"/>
+            <w:r>
+              <w:rPr>
+                <w:rFonts w:ascii="Times New Roman" w:hAnsi="Times New Roman" w:cs="Times New Roman"/>
+                <w:sz w:val="18"/>
+                <w:szCs w:val="18"/>
+              </w:rPr>
+              <w:t>804  549</w:t>
+            </w:r>
+            <w:proofErr w:type="gramEnd"/>
+            <w:r>
+              <w:rPr>
+                <w:rFonts w:ascii="Times New Roman" w:hAnsi="Times New Roman" w:cs="Times New Roman"/>
+                <w:sz w:val="18"/>
+                <w:szCs w:val="18"/>
+              </w:rPr>
+              <w:t>]</w:t>
             </w:r>
           </w:p>
           <w:p>
@@ -29031,7 +29215,25 @@
                 <w:sz w:val="18"/>
                 <w:szCs w:val="18"/>
               </w:rPr>
-              <w:t>[ 444  553]</w:t>
+              <w:t xml:space="preserve">[ </w:t>
+            </w:r>
+            <w:proofErr w:type="gramStart"/>
+            <w:r>
+              <w:rPr>
+                <w:rFonts w:ascii="Times New Roman" w:hAnsi="Times New Roman" w:cs="Times New Roman"/>
+                <w:sz w:val="18"/>
+                <w:szCs w:val="18"/>
+              </w:rPr>
+              <w:t>444  553</w:t>
+            </w:r>
+            <w:proofErr w:type="gramEnd"/>
+            <w:r>
+              <w:rPr>
+                <w:rFonts w:ascii="Times New Roman" w:hAnsi="Times New Roman" w:cs="Times New Roman"/>
+                <w:sz w:val="18"/>
+                <w:szCs w:val="18"/>
+              </w:rPr>
+              <w:t>]</w:t>
             </w:r>
           </w:p>
           <w:p>
@@ -29141,7 +29343,25 @@
                 <w:sz w:val="18"/>
                 <w:szCs w:val="18"/>
               </w:rPr>
-              <w:t>[ 440  624]</w:t>
+              <w:t xml:space="preserve">[ </w:t>
+            </w:r>
+            <w:proofErr w:type="gramStart"/>
+            <w:r>
+              <w:rPr>
+                <w:rFonts w:ascii="Times New Roman" w:hAnsi="Times New Roman" w:cs="Times New Roman"/>
+                <w:sz w:val="18"/>
+                <w:szCs w:val="18"/>
+              </w:rPr>
+              <w:t>440  624</w:t>
+            </w:r>
+            <w:proofErr w:type="gramEnd"/>
+            <w:r>
+              <w:rPr>
+                <w:rFonts w:ascii="Times New Roman" w:hAnsi="Times New Roman" w:cs="Times New Roman"/>
+                <w:sz w:val="18"/>
+                <w:szCs w:val="18"/>
+              </w:rPr>
+              <w:t>]</w:t>
             </w:r>
           </w:p>
           <w:p>
@@ -29162,7 +29382,25 @@
                 <w:sz w:val="18"/>
                 <w:szCs w:val="18"/>
               </w:rPr>
-              <w:t>[ 800  620]</w:t>
+              <w:t xml:space="preserve">[ </w:t>
+            </w:r>
+            <w:proofErr w:type="gramStart"/>
+            <w:r>
+              <w:rPr>
+                <w:rFonts w:ascii="Times New Roman" w:hAnsi="Times New Roman" w:cs="Times New Roman"/>
+                <w:sz w:val="18"/>
+                <w:szCs w:val="18"/>
+              </w:rPr>
+              <w:t>800  620</w:t>
+            </w:r>
+            <w:proofErr w:type="gramEnd"/>
+            <w:r>
+              <w:rPr>
+                <w:rFonts w:ascii="Times New Roman" w:hAnsi="Times New Roman" w:cs="Times New Roman"/>
+                <w:sz w:val="18"/>
+                <w:szCs w:val="18"/>
+              </w:rPr>
+              <w:t>]</w:t>
             </w:r>
           </w:p>
           <w:p>
@@ -29183,7 +29421,25 @@
                 <w:sz w:val="18"/>
                 <w:szCs w:val="18"/>
               </w:rPr>
-              <w:t>[ 800  484]</w:t>
+              <w:t xml:space="preserve">[ </w:t>
+            </w:r>
+            <w:proofErr w:type="gramStart"/>
+            <w:r>
+              <w:rPr>
+                <w:rFonts w:ascii="Times New Roman" w:hAnsi="Times New Roman" w:cs="Times New Roman"/>
+                <w:sz w:val="18"/>
+                <w:szCs w:val="18"/>
+              </w:rPr>
+              <w:t>800  484</w:t>
+            </w:r>
+            <w:proofErr w:type="gramEnd"/>
+            <w:r>
+              <w:rPr>
+                <w:rFonts w:ascii="Times New Roman" w:hAnsi="Times New Roman" w:cs="Times New Roman"/>
+                <w:sz w:val="18"/>
+                <w:szCs w:val="18"/>
+              </w:rPr>
+              <w:t>]</w:t>
             </w:r>
           </w:p>
           <w:p>
@@ -29204,7 +29460,25 @@
                 <w:sz w:val="18"/>
                 <w:szCs w:val="18"/>
               </w:rPr>
-              <w:t>[ 440  480]</w:t>
+              <w:t xml:space="preserve">[ </w:t>
+            </w:r>
+            <w:proofErr w:type="gramStart"/>
+            <w:r>
+              <w:rPr>
+                <w:rFonts w:ascii="Times New Roman" w:hAnsi="Times New Roman" w:cs="Times New Roman"/>
+                <w:sz w:val="18"/>
+                <w:szCs w:val="18"/>
+              </w:rPr>
+              <w:t>440  480</w:t>
+            </w:r>
+            <w:proofErr w:type="gramEnd"/>
+            <w:r>
+              <w:rPr>
+                <w:rFonts w:ascii="Times New Roman" w:hAnsi="Times New Roman" w:cs="Times New Roman"/>
+                <w:sz w:val="18"/>
+                <w:szCs w:val="18"/>
+              </w:rPr>
+              <w:t>]</w:t>
             </w:r>
           </w:p>
           <w:p>
@@ -29237,7 +29511,7 @@
         <w:spacing w:before="156" w:after="156"/>
         <w:ind w:firstLineChars="0" w:firstLine="0"/>
       </w:pPr>
-      <w:bookmarkStart w:id="77" w:name="_Toc7267438"/>
+      <w:bookmarkStart w:id="77" w:name="_Toc7881967"/>
       <w:r>
         <w:t xml:space="preserve">3.5 </w:t>
       </w:r>
@@ -29629,7 +29903,27 @@
           <w:sz w:val="18"/>
           <w:szCs w:val="18"/>
         </w:rPr>
-        <w:t>zero_col = points[0][0] </w:t>
+        <w:t>zero_col = </w:t>
+      </w:r>
+      <w:proofErr w:type="gramStart"/>
+      <w:r>
+        <w:rPr>
+          <w:rFonts w:ascii="Consolas" w:hAnsi="Consolas" w:cs="Consolas"/>
+          <w:color w:val="000000"/>
+          <w:sz w:val="18"/>
+          <w:szCs w:val="18"/>
+        </w:rPr>
+        <w:t>points[</w:t>
+      </w:r>
+      <w:proofErr w:type="gramEnd"/>
+      <w:r>
+        <w:rPr>
+          <w:rFonts w:ascii="Consolas" w:hAnsi="Consolas" w:cs="Consolas"/>
+          <w:color w:val="000000"/>
+          <w:sz w:val="18"/>
+          <w:szCs w:val="18"/>
+        </w:rPr>
+        <w:t>0][0] </w:t>
       </w:r>
       <w:r>
         <w:rPr>
@@ -29686,7 +29980,27 @@
           <w:sz w:val="18"/>
           <w:szCs w:val="18"/>
         </w:rPr>
-        <w:t>zero_row = points[0][1] </w:t>
+        <w:t>zero_row = </w:t>
+      </w:r>
+      <w:proofErr w:type="gramStart"/>
+      <w:r>
+        <w:rPr>
+          <w:rFonts w:ascii="Consolas" w:hAnsi="Consolas" w:cs="Consolas"/>
+          <w:color w:val="000000"/>
+          <w:sz w:val="18"/>
+          <w:szCs w:val="18"/>
+        </w:rPr>
+        <w:t>points[</w:t>
+      </w:r>
+      <w:proofErr w:type="gramEnd"/>
+      <w:r>
+        <w:rPr>
+          <w:rFonts w:ascii="Consolas" w:hAnsi="Consolas" w:cs="Consolas"/>
+          <w:color w:val="000000"/>
+          <w:sz w:val="18"/>
+          <w:szCs w:val="18"/>
+        </w:rPr>
+        <w:t>0][1] </w:t>
       </w:r>
       <w:r>
         <w:rPr>
@@ -30204,7 +30518,7 @@
         <w:spacing w:before="156" w:after="156"/>
         <w:ind w:firstLineChars="0" w:firstLine="0"/>
       </w:pPr>
-      <w:bookmarkStart w:id="78" w:name="_Toc7267439"/>
+      <w:bookmarkStart w:id="78" w:name="_Toc7881968"/>
       <w:r>
         <w:t xml:space="preserve">3.6 </w:t>
       </w:r>
@@ -30350,7 +30664,7 @@
         <w:spacing w:before="156" w:after="468"/>
         <w:ind w:firstLineChars="0" w:firstLine="0"/>
       </w:pPr>
-      <w:bookmarkStart w:id="79" w:name="_Toc7267440"/>
+      <w:bookmarkStart w:id="79" w:name="_Toc7881969"/>
       <w:r>
         <w:rPr>
           <w:rFonts w:hint="eastAsia"/>
@@ -30393,7 +30707,7 @@
         <w:spacing w:before="156" w:after="156"/>
         <w:ind w:firstLineChars="0" w:firstLine="0"/>
       </w:pPr>
-      <w:bookmarkStart w:id="80" w:name="_Toc7267441"/>
+      <w:bookmarkStart w:id="80" w:name="_Toc7881970"/>
       <w:r>
         <w:t xml:space="preserve">4.1 </w:t>
       </w:r>
@@ -30534,7 +30848,7 @@
         <w:spacing w:before="156" w:after="156"/>
         <w:ind w:firstLineChars="0" w:firstLine="0"/>
       </w:pPr>
-      <w:bookmarkStart w:id="81" w:name="_Toc7267442"/>
+      <w:bookmarkStart w:id="81" w:name="_Toc7881971"/>
       <w:r>
         <w:rPr>
           <w:rFonts w:hint="eastAsia"/>
@@ -30651,7 +30965,7 @@
         <w:spacing w:before="156" w:after="156"/>
         <w:ind w:firstLineChars="0" w:firstLine="0"/>
       </w:pPr>
-      <w:bookmarkStart w:id="82" w:name="_Toc7267443"/>
+      <w:bookmarkStart w:id="82" w:name="_Toc7881972"/>
       <w:r>
         <w:rPr>
           <w:rFonts w:hint="eastAsia"/>
@@ -31304,19 +31618,7 @@
         <w:rPr>
           <w:rFonts w:ascii="Times New Roman" w:eastAsia="黑体" w:hAnsi="Times New Roman" w:cs="Times New Roman" w:hint="eastAsia"/>
         </w:rPr>
-        <w:t>4-2</w:t>
-      </w:r>
-      <w:r>
-        <w:rPr>
-          <w:rFonts w:ascii="Times New Roman" w:eastAsia="黑体" w:hAnsi="Times New Roman" w:cs="Times New Roman" w:hint="eastAsia"/>
-        </w:rPr>
-        <w:t xml:space="preserve"> </w:t>
-      </w:r>
-      <w:r>
-        <w:rPr>
-          <w:rFonts w:ascii="Times New Roman" w:eastAsia="黑体" w:hAnsi="Times New Roman" w:cs="Times New Roman" w:hint="eastAsia"/>
-        </w:rPr>
-        <w:t>OpenCV</w:t>
+        <w:t>4-2 OpenCV</w:t>
       </w:r>
       <w:r>
         <w:rPr>
@@ -31343,7 +31645,7 @@
         <w:spacing w:before="156" w:after="156"/>
         <w:ind w:firstLineChars="0" w:firstLine="0"/>
       </w:pPr>
-      <w:bookmarkStart w:id="83" w:name="_Toc7267444"/>
+      <w:bookmarkStart w:id="83" w:name="_Toc7881973"/>
       <w:r>
         <w:t xml:space="preserve">4.4 </w:t>
       </w:r>
@@ -31739,13 +32041,7 @@
         <w:rPr>
           <w:rFonts w:ascii="Times New Roman" w:eastAsia="黑体" w:hAnsi="Times New Roman" w:cs="Times New Roman" w:hint="eastAsia"/>
         </w:rPr>
-        <w:t>4-</w:t>
-      </w:r>
-      <w:r>
-        <w:rPr>
-          <w:rFonts w:ascii="Times New Roman" w:eastAsia="黑体" w:hAnsi="Times New Roman" w:cs="Times New Roman" w:hint="eastAsia"/>
-        </w:rPr>
-        <w:t xml:space="preserve">3 </w:t>
+        <w:t xml:space="preserve">4-3 </w:t>
       </w:r>
       <w:r>
         <w:rPr>
@@ -31760,7 +32056,7 @@
         <w:spacing w:before="156" w:after="156"/>
         <w:ind w:firstLineChars="0" w:firstLine="0"/>
       </w:pPr>
-      <w:bookmarkStart w:id="84" w:name="_Toc7267445"/>
+      <w:bookmarkStart w:id="84" w:name="_Toc7881974"/>
       <w:r>
         <w:rPr>
           <w:rFonts w:hint="eastAsia"/>
@@ -32609,13 +32905,7 @@
         <w:rPr>
           <w:rFonts w:ascii="Times New Roman" w:eastAsia="黑体" w:hAnsi="Times New Roman" w:cs="Times New Roman" w:hint="eastAsia"/>
         </w:rPr>
-        <w:t>4-</w:t>
-      </w:r>
-      <w:r>
-        <w:rPr>
-          <w:rFonts w:ascii="Times New Roman" w:eastAsia="黑体" w:hAnsi="Times New Roman" w:cs="Times New Roman" w:hint="eastAsia"/>
-        </w:rPr>
-        <w:t xml:space="preserve">4 </w:t>
+        <w:t xml:space="preserve">4-4 </w:t>
       </w:r>
       <w:r>
         <w:rPr>
@@ -32630,7 +32920,7 @@
         <w:spacing w:before="156" w:after="156"/>
         <w:ind w:firstLineChars="0" w:firstLine="0"/>
       </w:pPr>
-      <w:bookmarkStart w:id="85" w:name="_Toc7267446"/>
+      <w:bookmarkStart w:id="85" w:name="_Toc7881975"/>
       <w:r>
         <w:t xml:space="preserve">4.6 </w:t>
       </w:r>
@@ -35380,7 +35670,27 @@
           <w:sz w:val="18"/>
           <w:szCs w:val="18"/>
         </w:rPr>
-        <w:t> range(4):  </w:t>
+        <w:t> </w:t>
+      </w:r>
+      <w:proofErr w:type="gramStart"/>
+      <w:r>
+        <w:rPr>
+          <w:rFonts w:ascii="Consolas" w:hAnsi="Consolas" w:cs="Consolas"/>
+          <w:color w:val="000000"/>
+          <w:sz w:val="18"/>
+          <w:szCs w:val="18"/>
+        </w:rPr>
+        <w:t>range(</w:t>
+      </w:r>
+      <w:proofErr w:type="gramEnd"/>
+      <w:r>
+        <w:rPr>
+          <w:rFonts w:ascii="Consolas" w:hAnsi="Consolas" w:cs="Consolas"/>
+          <w:color w:val="000000"/>
+          <w:sz w:val="18"/>
+          <w:szCs w:val="18"/>
+        </w:rPr>
+        <w:t>4):  </w:t>
       </w:r>
     </w:p>
     <w:p>
@@ -35410,7 +35720,27 @@
           <w:sz w:val="18"/>
           <w:szCs w:val="18"/>
         </w:rPr>
-        <w:t>    anchor[i].x = np.float(self.anchorTable.item(i,1).text())  </w:t>
+        <w:t>    anchor[i].x = </w:t>
+      </w:r>
+      <w:proofErr w:type="gramStart"/>
+      <w:r>
+        <w:rPr>
+          <w:rFonts w:ascii="Consolas" w:hAnsi="Consolas" w:cs="Consolas"/>
+          <w:color w:val="000000"/>
+          <w:sz w:val="18"/>
+          <w:szCs w:val="18"/>
+        </w:rPr>
+        <w:t>np.float</w:t>
+      </w:r>
+      <w:proofErr w:type="gramEnd"/>
+      <w:r>
+        <w:rPr>
+          <w:rFonts w:ascii="Consolas" w:hAnsi="Consolas" w:cs="Consolas"/>
+          <w:color w:val="000000"/>
+          <w:sz w:val="18"/>
+          <w:szCs w:val="18"/>
+        </w:rPr>
+        <w:t>(self.anchorTable.item(i,1).text())  </w:t>
       </w:r>
     </w:p>
     <w:p>
@@ -35440,7 +35770,27 @@
           <w:sz w:val="18"/>
           <w:szCs w:val="18"/>
         </w:rPr>
-        <w:t>    anchor[i].y = np.float(self.anchorTable.item(i,2).text())  </w:t>
+        <w:t>    anchor[i</w:t>
+      </w:r>
+      <w:proofErr w:type="gramStart"/>
+      <w:r>
+        <w:rPr>
+          <w:rFonts w:ascii="Consolas" w:hAnsi="Consolas" w:cs="Consolas"/>
+          <w:color w:val="000000"/>
+          <w:sz w:val="18"/>
+          <w:szCs w:val="18"/>
+        </w:rPr>
+        <w:t>].y</w:t>
+      </w:r>
+      <w:proofErr w:type="gramEnd"/>
+      <w:r>
+        <w:rPr>
+          <w:rFonts w:ascii="Consolas" w:hAnsi="Consolas" w:cs="Consolas"/>
+          <w:color w:val="000000"/>
+          <w:sz w:val="18"/>
+          <w:szCs w:val="18"/>
+        </w:rPr>
+        <w:t> = np.float(self.anchorTable.item(i,2).text())  </w:t>
       </w:r>
     </w:p>
     <w:p>
@@ -35470,7 +35820,27 @@
           <w:sz w:val="18"/>
           <w:szCs w:val="18"/>
         </w:rPr>
-        <w:t>    anchor[i].z = np.float(self.anchorTable.item(i,3).text())  </w:t>
+        <w:t>    anchor[i</w:t>
+      </w:r>
+      <w:proofErr w:type="gramStart"/>
+      <w:r>
+        <w:rPr>
+          <w:rFonts w:ascii="Consolas" w:hAnsi="Consolas" w:cs="Consolas"/>
+          <w:color w:val="000000"/>
+          <w:sz w:val="18"/>
+          <w:szCs w:val="18"/>
+        </w:rPr>
+        <w:t>].z</w:t>
+      </w:r>
+      <w:proofErr w:type="gramEnd"/>
+      <w:r>
+        <w:rPr>
+          <w:rFonts w:ascii="Consolas" w:hAnsi="Consolas" w:cs="Consolas"/>
+          <w:color w:val="000000"/>
+          <w:sz w:val="18"/>
+          <w:szCs w:val="18"/>
+        </w:rPr>
+        <w:t> = np.float(self.anchorTable.item(i,3).text())  </w:t>
       </w:r>
     </w:p>
     <w:p>
@@ -35772,6 +36142,7 @@
         </w:rPr>
         <w:t>Y</w:t>
       </w:r>
+      <w:proofErr w:type="gramStart"/>
       <w:r>
         <w:rPr>
           <w:rFonts w:ascii="Times New Roman" w:hAnsi="Times New Roman" w:cs="Times New Roman"/>
@@ -35786,7 +36157,16 @@
           <w:sz w:val="24"/>
           <w:szCs w:val="24"/>
         </w:rPr>
-        <w:t>{0,1,2}</w:t>
+        <w:t>{</w:t>
+      </w:r>
+      <w:proofErr w:type="gramEnd"/>
+      <w:r>
+        <w:rPr>
+          <w:rFonts w:ascii="Times New Roman" w:hAnsi="Times New Roman" w:cs="Times New Roman"/>
+          <w:sz w:val="24"/>
+          <w:szCs w:val="24"/>
+        </w:rPr>
+        <w:t>0,1,2}</w:t>
       </w:r>
       <w:r>
         <w:rPr>
@@ -35824,7 +36204,27 @@
           <w:sz w:val="18"/>
           <w:szCs w:val="18"/>
         </w:rPr>
-        <w:t>range_0 = int(data[2], 16) </w:t>
+        <w:t>range_0 = int(</w:t>
+      </w:r>
+      <w:proofErr w:type="gramStart"/>
+      <w:r>
+        <w:rPr>
+          <w:rFonts w:ascii="Consolas" w:hAnsi="Consolas" w:cs="Consolas"/>
+          <w:color w:val="000000"/>
+          <w:sz w:val="18"/>
+          <w:szCs w:val="18"/>
+        </w:rPr>
+        <w:t>data[</w:t>
+      </w:r>
+      <w:proofErr w:type="gramEnd"/>
+      <w:r>
+        <w:rPr>
+          <w:rFonts w:ascii="Consolas" w:hAnsi="Consolas" w:cs="Consolas"/>
+          <w:color w:val="000000"/>
+          <w:sz w:val="18"/>
+          <w:szCs w:val="18"/>
+        </w:rPr>
+        <w:t>2], 16) </w:t>
       </w:r>
       <w:r>
         <w:rPr>
@@ -35917,7 +36317,27 @@
           <w:sz w:val="18"/>
           <w:szCs w:val="18"/>
         </w:rPr>
-        <w:t>range_1 = int(data[3], 16) </w:t>
+        <w:t>range_1 = int(</w:t>
+      </w:r>
+      <w:proofErr w:type="gramStart"/>
+      <w:r>
+        <w:rPr>
+          <w:rFonts w:ascii="Consolas" w:hAnsi="Consolas" w:cs="Consolas"/>
+          <w:color w:val="000000"/>
+          <w:sz w:val="18"/>
+          <w:szCs w:val="18"/>
+        </w:rPr>
+        <w:t>data[</w:t>
+      </w:r>
+      <w:proofErr w:type="gramEnd"/>
+      <w:r>
+        <w:rPr>
+          <w:rFonts w:ascii="Consolas" w:hAnsi="Consolas" w:cs="Consolas"/>
+          <w:color w:val="000000"/>
+          <w:sz w:val="18"/>
+          <w:szCs w:val="18"/>
+        </w:rPr>
+        <w:t>3], 16) </w:t>
       </w:r>
       <w:r>
         <w:rPr>
@@ -36010,7 +36430,27 @@
           <w:sz w:val="18"/>
           <w:szCs w:val="18"/>
         </w:rPr>
-        <w:t>range_2 = int(data[4], 16) </w:t>
+        <w:t>range_2 = int(</w:t>
+      </w:r>
+      <w:proofErr w:type="gramStart"/>
+      <w:r>
+        <w:rPr>
+          <w:rFonts w:ascii="Consolas" w:hAnsi="Consolas" w:cs="Consolas"/>
+          <w:color w:val="000000"/>
+          <w:sz w:val="18"/>
+          <w:szCs w:val="18"/>
+        </w:rPr>
+        <w:t>data[</w:t>
+      </w:r>
+      <w:proofErr w:type="gramEnd"/>
+      <w:r>
+        <w:rPr>
+          <w:rFonts w:ascii="Consolas" w:hAnsi="Consolas" w:cs="Consolas"/>
+          <w:color w:val="000000"/>
+          <w:sz w:val="18"/>
+          <w:szCs w:val="18"/>
+        </w:rPr>
+        <w:t>4], 16) </w:t>
       </w:r>
       <w:r>
         <w:rPr>
@@ -36289,19 +36729,7 @@
         <w:rPr>
           <w:rFonts w:ascii="Times New Roman" w:eastAsia="黑体" w:hAnsi="Times New Roman" w:cs="Times New Roman" w:hint="eastAsia"/>
         </w:rPr>
-        <w:t>4-</w:t>
-      </w:r>
-      <w:r>
-        <w:rPr>
-          <w:rFonts w:ascii="Times New Roman" w:eastAsia="黑体" w:hAnsi="Times New Roman" w:cs="Times New Roman" w:hint="eastAsia"/>
-        </w:rPr>
-        <w:t>5</w:t>
-      </w:r>
-      <w:r>
-        <w:rPr>
-          <w:rFonts w:ascii="Times New Roman" w:eastAsia="黑体" w:hAnsi="Times New Roman" w:cs="Times New Roman" w:hint="eastAsia"/>
-        </w:rPr>
-        <w:t xml:space="preserve"> </w:t>
+        <w:t xml:space="preserve">4-5 </w:t>
       </w:r>
       <w:r>
         <w:rPr>
@@ -36316,7 +36744,7 @@
         <w:spacing w:before="156" w:after="156"/>
         <w:ind w:firstLineChars="0" w:firstLine="0"/>
       </w:pPr>
-      <w:bookmarkStart w:id="86" w:name="_Toc7267447"/>
+      <w:bookmarkStart w:id="86" w:name="_Toc7881976"/>
       <w:r>
         <w:t>4.7 Python</w:t>
       </w:r>
@@ -40875,8 +41303,19 @@
           <w:sz w:val="18"/>
           <w:szCs w:val="18"/>
         </w:rPr>
-        <w:t> fact(</w:t>
-      </w:r>
+        <w:t> </w:t>
+      </w:r>
+      <w:proofErr w:type="gramStart"/>
+      <w:r>
+        <w:rPr>
+          <w:rFonts w:ascii="Consolas" w:hAnsi="Consolas" w:cs="Consolas"/>
+          <w:color w:val="000000"/>
+          <w:sz w:val="18"/>
+          <w:szCs w:val="18"/>
+        </w:rPr>
+        <w:t>fact(</w:t>
+      </w:r>
+      <w:proofErr w:type="gramEnd"/>
       <w:r>
         <w:rPr>
           <w:rFonts w:ascii="Consolas" w:hAnsi="Consolas" w:cs="Consolas"/>
@@ -40912,13 +41351,23 @@
           <w:szCs w:val="24"/>
         </w:rPr>
       </w:pPr>
-      <w:r>
-        <w:rPr>
-          <w:rFonts w:ascii="Times New Roman" w:hAnsi="Times New Roman" w:cs="Times New Roman" w:hint="eastAsia"/>
-          <w:sz w:val="24"/>
-          <w:szCs w:val="24"/>
-        </w:rPr>
-        <w:t xml:space="preserve">example.cpp : </w:t>
+      <w:proofErr w:type="gramStart"/>
+      <w:r>
+        <w:rPr>
+          <w:rFonts w:ascii="Times New Roman" w:hAnsi="Times New Roman" w:cs="Times New Roman" w:hint="eastAsia"/>
+          <w:sz w:val="24"/>
+          <w:szCs w:val="24"/>
+        </w:rPr>
+        <w:t>example.cpp :</w:t>
+      </w:r>
+      <w:proofErr w:type="gramEnd"/>
+      <w:r>
+        <w:rPr>
+          <w:rFonts w:ascii="Times New Roman" w:hAnsi="Times New Roman" w:cs="Times New Roman" w:hint="eastAsia"/>
+          <w:sz w:val="24"/>
+          <w:szCs w:val="24"/>
+        </w:rPr>
+        <w:t xml:space="preserve"> </w:t>
       </w:r>
       <w:r>
         <w:rPr>
@@ -41052,8 +41501,19 @@
           <w:sz w:val="18"/>
           <w:szCs w:val="18"/>
         </w:rPr>
-        <w:t> fact(</w:t>
-      </w:r>
+        <w:t> </w:t>
+      </w:r>
+      <w:proofErr w:type="gramStart"/>
+      <w:r>
+        <w:rPr>
+          <w:rFonts w:ascii="Consolas" w:hAnsi="Consolas" w:cs="Consolas"/>
+          <w:color w:val="000000"/>
+          <w:sz w:val="18"/>
+          <w:szCs w:val="18"/>
+        </w:rPr>
+        <w:t>fact(</w:t>
+      </w:r>
+      <w:proofErr w:type="gramEnd"/>
       <w:r>
         <w:rPr>
           <w:rFonts w:ascii="Consolas" w:hAnsi="Consolas" w:cs="Consolas"/>
@@ -41122,7 +41582,27 @@
           <w:sz w:val="18"/>
           <w:szCs w:val="18"/>
         </w:rPr>
-        <w:t> (n &lt; 0){  </w:t>
+        <w:t> (n &lt; </w:t>
+      </w:r>
+      <w:proofErr w:type="gramStart"/>
+      <w:r>
+        <w:rPr>
+          <w:rFonts w:ascii="Consolas" w:hAnsi="Consolas" w:cs="Consolas"/>
+          <w:color w:val="000000"/>
+          <w:sz w:val="18"/>
+          <w:szCs w:val="18"/>
+        </w:rPr>
+        <w:t>0){</w:t>
+      </w:r>
+      <w:proofErr w:type="gramEnd"/>
+      <w:r>
+        <w:rPr>
+          <w:rFonts w:ascii="Consolas" w:hAnsi="Consolas" w:cs="Consolas"/>
+          <w:color w:val="000000"/>
+          <w:sz w:val="18"/>
+          <w:szCs w:val="18"/>
+        </w:rPr>
+        <w:t>  </w:t>
       </w:r>
     </w:p>
     <w:p>
@@ -41252,7 +41732,27 @@
           <w:sz w:val="18"/>
           <w:szCs w:val="18"/>
         </w:rPr>
-        <w:t> (n == 0){  </w:t>
+        <w:t> (n == </w:t>
+      </w:r>
+      <w:proofErr w:type="gramStart"/>
+      <w:r>
+        <w:rPr>
+          <w:rFonts w:ascii="Consolas" w:hAnsi="Consolas" w:cs="Consolas"/>
+          <w:color w:val="000000"/>
+          <w:sz w:val="18"/>
+          <w:szCs w:val="18"/>
+        </w:rPr>
+        <w:t>0){</w:t>
+      </w:r>
+      <w:proofErr w:type="gramEnd"/>
+      <w:r>
+        <w:rPr>
+          <w:rFonts w:ascii="Consolas" w:hAnsi="Consolas" w:cs="Consolas"/>
+          <w:color w:val="000000"/>
+          <w:sz w:val="18"/>
+          <w:szCs w:val="18"/>
+        </w:rPr>
+        <w:t>  </w:t>
       </w:r>
     </w:p>
     <w:p>
@@ -41364,6 +41864,7 @@
         </w:rPr>
         <w:t>    </w:t>
       </w:r>
+      <w:proofErr w:type="gramStart"/>
       <w:r>
         <w:rPr>
           <w:rFonts w:ascii="Consolas" w:hAnsi="Consolas" w:cs="Consolas"/>
@@ -41382,7 +41883,17 @@
           <w:sz w:val="18"/>
           <w:szCs w:val="18"/>
         </w:rPr>
-        <w:t>{  </w:t>
+        <w:t>{</w:t>
+      </w:r>
+      <w:proofErr w:type="gramEnd"/>
+      <w:r>
+        <w:rPr>
+          <w:rFonts w:ascii="Consolas" w:hAnsi="Consolas" w:cs="Consolas"/>
+          <w:color w:val="000000"/>
+          <w:sz w:val="18"/>
+          <w:szCs w:val="18"/>
+        </w:rPr>
+        <w:t>  </w:t>
       </w:r>
     </w:p>
     <w:p>
@@ -41509,13 +42020,23 @@
           <w:szCs w:val="24"/>
         </w:rPr>
       </w:pPr>
-      <w:r>
-        <w:rPr>
-          <w:rFonts w:ascii="Times New Roman" w:hAnsi="Times New Roman" w:cs="Times New Roman"/>
-          <w:sz w:val="24"/>
-          <w:szCs w:val="24"/>
-        </w:rPr>
-        <w:t xml:space="preserve">example.i </w:t>
+      <w:proofErr w:type="gramStart"/>
+      <w:r>
+        <w:rPr>
+          <w:rFonts w:ascii="Times New Roman" w:hAnsi="Times New Roman" w:cs="Times New Roman"/>
+          <w:sz w:val="24"/>
+          <w:szCs w:val="24"/>
+        </w:rPr>
+        <w:t>example.i</w:t>
+      </w:r>
+      <w:proofErr w:type="gramEnd"/>
+      <w:r>
+        <w:rPr>
+          <w:rFonts w:ascii="Times New Roman" w:hAnsi="Times New Roman" w:cs="Times New Roman"/>
+          <w:sz w:val="24"/>
+          <w:szCs w:val="24"/>
+        </w:rPr>
+        <w:t xml:space="preserve"> </w:t>
       </w:r>
       <w:r>
         <w:rPr>
@@ -42357,7 +42878,27 @@
           <w:sz w:val="18"/>
           <w:szCs w:val="18"/>
         </w:rPr>
-        <w:t> distutils.core </w:t>
+        <w:t> </w:t>
+      </w:r>
+      <w:proofErr w:type="gramStart"/>
+      <w:r>
+        <w:rPr>
+          <w:rFonts w:ascii="Consolas" w:hAnsi="Consolas" w:cs="Consolas"/>
+          <w:color w:val="000000"/>
+          <w:sz w:val="18"/>
+          <w:szCs w:val="18"/>
+        </w:rPr>
+        <w:t>distutils.core</w:t>
+      </w:r>
+      <w:proofErr w:type="gramEnd"/>
+      <w:r>
+        <w:rPr>
+          <w:rFonts w:ascii="Consolas" w:hAnsi="Consolas" w:cs="Consolas"/>
+          <w:color w:val="000000"/>
+          <w:sz w:val="18"/>
+          <w:szCs w:val="18"/>
+        </w:rPr>
+        <w:t> </w:t>
       </w:r>
       <w:r>
         <w:rPr>
@@ -42474,7 +43015,17 @@
           <w:sz w:val="18"/>
           <w:szCs w:val="18"/>
         </w:rPr>
-        <w:t>"_example"</w:t>
+        <w:t>"_example</w:t>
+      </w:r>
+      <w:proofErr w:type="gramStart"/>
+      <w:r>
+        <w:rPr>
+          <w:rFonts w:ascii="Consolas" w:hAnsi="Consolas" w:cs="Consolas"/>
+          <w:color w:val="0000FF"/>
+          <w:sz w:val="18"/>
+          <w:szCs w:val="18"/>
+        </w:rPr>
+        <w:t>"</w:t>
       </w:r>
       <w:r>
         <w:rPr>
@@ -42483,7 +43034,17 @@
           <w:sz w:val="18"/>
           <w:szCs w:val="18"/>
         </w:rPr>
-        <w:t>,sources=[</w:t>
+        <w:t>,sources</w:t>
+      </w:r>
+      <w:proofErr w:type="gramEnd"/>
+      <w:r>
+        <w:rPr>
+          <w:rFonts w:ascii="Consolas" w:hAnsi="Consolas" w:cs="Consolas"/>
+          <w:color w:val="000000"/>
+          <w:sz w:val="18"/>
+          <w:szCs w:val="18"/>
+        </w:rPr>
+        <w:t>=[</w:t>
       </w:r>
       <w:r>
         <w:rPr>
@@ -42599,6 +43160,7 @@
           <w:szCs w:val="18"/>
         </w:rPr>
       </w:pPr>
+      <w:proofErr w:type="gramStart"/>
       <w:r>
         <w:rPr>
           <w:rFonts w:ascii="Consolas" w:hAnsi="Consolas" w:cs="Consolas"/>
@@ -42606,7 +43168,17 @@
           <w:sz w:val="18"/>
           <w:szCs w:val="18"/>
         </w:rPr>
-        <w:t>setup(name=</w:t>
+        <w:t>setup(</w:t>
+      </w:r>
+      <w:proofErr w:type="gramEnd"/>
+      <w:r>
+        <w:rPr>
+          <w:rFonts w:ascii="Consolas" w:hAnsi="Consolas" w:cs="Consolas"/>
+          <w:color w:val="000000"/>
+          <w:sz w:val="18"/>
+          <w:szCs w:val="18"/>
+        </w:rPr>
+        <w:t>name=</w:t>
       </w:r>
       <w:r>
         <w:rPr>
@@ -43111,7 +43683,7 @@
         <w:spacing w:before="156" w:after="156"/>
         <w:ind w:firstLineChars="0" w:firstLine="0"/>
       </w:pPr>
-      <w:bookmarkStart w:id="87" w:name="_Toc7267448"/>
+      <w:bookmarkStart w:id="87" w:name="_Toc7881977"/>
       <w:r>
         <w:rPr>
           <w:rFonts w:hint="eastAsia"/>
@@ -43135,6 +43707,7 @@
           <w:footerReference w:type="default" r:id="rId65"/>
           <w:pgSz w:w="11906" w:h="16838"/>
           <w:pgMar w:top="1440" w:right="1800" w:bottom="1440" w:left="1800" w:header="720" w:footer="720" w:gutter="0"/>
+          <w:pgNumType w:start="1"/>
           <w:cols w:space="720"/>
           <w:docGrid w:type="lines" w:linePitch="312"/>
         </w:sectPr>
@@ -43266,7 +43839,7 @@
         <w:spacing w:before="156" w:after="468"/>
         <w:ind w:firstLineChars="0" w:firstLine="0"/>
       </w:pPr>
-      <w:bookmarkStart w:id="88" w:name="_Toc7267449"/>
+      <w:bookmarkStart w:id="88" w:name="_Toc7881978"/>
       <w:r>
         <w:rPr>
           <w:rFonts w:hint="eastAsia"/>
@@ -43306,7 +43879,7 @@
         <w:spacing w:before="156" w:after="156"/>
         <w:ind w:firstLineChars="0" w:firstLine="0"/>
       </w:pPr>
-      <w:bookmarkStart w:id="89" w:name="_Toc7267450"/>
+      <w:bookmarkStart w:id="89" w:name="_Toc7881979"/>
       <w:r>
         <w:rPr>
           <w:rFonts w:hint="eastAsia"/>
@@ -43427,7 +44000,7 @@
         <w:spacing w:before="156" w:after="156"/>
         <w:ind w:firstLineChars="0" w:firstLine="0"/>
       </w:pPr>
-      <w:bookmarkStart w:id="90" w:name="_Toc7267451"/>
+      <w:bookmarkStart w:id="90" w:name="_Toc7881980"/>
       <w:r>
         <w:rPr>
           <w:rFonts w:hint="eastAsia"/>
@@ -45336,6 +45909,7 @@
         </w:rPr>
         <w:t>“</w:t>
       </w:r>
+      <w:proofErr w:type="gramStart"/>
       <w:r>
         <w:rPr>
           <w:rFonts w:ascii="Times New Roman" w:hAnsi="Times New Roman" w:cs="Times New Roman" w:hint="eastAsia"/>
@@ -45360,6 +45934,7 @@
         </w:rPr>
         <w:t>按钮</w:t>
       </w:r>
+      <w:proofErr w:type="gramEnd"/>
       <w:r>
         <w:rPr>
           <w:rFonts w:ascii="Times New Roman" w:hAnsi="Times New Roman" w:cs="Times New Roman"/>
@@ -46338,7 +46913,16 @@
           <w:sz w:val="24"/>
           <w:szCs w:val="24"/>
         </w:rPr>
-        <w:t>(0,1,2)</w:t>
+        <w:t>(0,1,</w:t>
+      </w:r>
+      <w:proofErr w:type="gramStart"/>
+      <w:r>
+        <w:rPr>
+          <w:rFonts w:ascii="Times New Roman" w:hAnsi="Times New Roman" w:cs="Times New Roman"/>
+          <w:sz w:val="24"/>
+          <w:szCs w:val="24"/>
+        </w:rPr>
+        <w:t>2)</w:t>
       </w:r>
       <w:r>
         <w:rPr>
@@ -46348,6 +46932,7 @@
         </w:rPr>
         <w:t>之间的</w:t>
       </w:r>
+      <w:proofErr w:type="gramEnd"/>
       <w:r>
         <w:rPr>
           <w:rFonts w:ascii="Times New Roman" w:hAnsi="Times New Roman" w:cs="Times New Roman" w:hint="eastAsia"/>
@@ -46978,7 +47563,7 @@
         <w:spacing w:before="156" w:after="156"/>
         <w:ind w:firstLineChars="0" w:firstLine="0"/>
       </w:pPr>
-      <w:bookmarkStart w:id="91" w:name="_Toc7267452"/>
+      <w:bookmarkStart w:id="91" w:name="_Toc7881981"/>
       <w:r>
         <w:rPr>
           <w:rFonts w:hint="eastAsia"/>
@@ -47320,7 +47905,7 @@
         <w:spacing w:before="156" w:after="156"/>
         <w:ind w:firstLineChars="0" w:firstLine="0"/>
       </w:pPr>
-      <w:bookmarkStart w:id="92" w:name="_Toc7267453"/>
+      <w:bookmarkStart w:id="92" w:name="_Toc7881982"/>
       <w:r>
         <w:rPr>
           <w:rFonts w:hint="eastAsia"/>
@@ -47534,6 +48119,7 @@
       <w:r>
         <w:t>QGraphicsView</w:t>
       </w:r>
+      <w:proofErr w:type="gramStart"/>
       <w:r>
         <w:rPr>
           <w:rFonts w:hint="eastAsia"/>
@@ -47550,7 +48136,11 @@
         <w:t>阿拉伯数字</w:t>
       </w:r>
       <w:r>
-        <w:t>“6”</w:t>
+        <w:t>“</w:t>
+      </w:r>
+      <w:proofErr w:type="gramEnd"/>
+      <w:r>
+        <w:t>6”</w:t>
       </w:r>
       <w:r>
         <w:rPr>
@@ -47609,7 +48199,7 @@
         <w:spacing w:before="156" w:after="468"/>
         <w:ind w:firstLineChars="0" w:firstLine="0"/>
       </w:pPr>
-      <w:bookmarkStart w:id="93" w:name="_Toc7267454"/>
+      <w:bookmarkStart w:id="93" w:name="_Toc7881983"/>
       <w:r>
         <w:rPr>
           <w:rFonts w:hint="eastAsia"/>
@@ -48416,7 +49006,7 @@
           <w:szCs w:val="36"/>
         </w:rPr>
       </w:pPr>
-      <w:bookmarkStart w:id="94" w:name="_Toc7267455"/>
+      <w:bookmarkStart w:id="94" w:name="_Toc7881984"/>
       <w:r>
         <w:rPr>
           <w:rFonts w:hint="eastAsia"/>
@@ -49534,7 +50124,7 @@
         <w:spacing w:before="156" w:after="468"/>
         <w:ind w:firstLineChars="0" w:firstLine="0"/>
       </w:pPr>
-      <w:bookmarkStart w:id="106" w:name="_Toc7267456"/>
+      <w:bookmarkStart w:id="106" w:name="_Toc7881985"/>
       <w:r>
         <w:rPr>
           <w:rFonts w:hint="eastAsia"/>
@@ -49691,6 +50281,7 @@
     <w:sdtPr>
       <w:id w:val="1883596148"/>
     </w:sdtPr>
+    <w:sdtEndPr/>
     <w:sdtContent>
       <w:p>
         <w:pPr>
@@ -49784,7 +50375,7 @@
             <w:kern w:val="0"/>
             <w:lang w:val="zh-CN"/>
           </w:rPr>
-          <w:t>29</w:t>
+          <w:t>17</w:t>
         </w:r>
         <w:r>
           <w:rPr>
@@ -55383,596 +55974,6 @@
 </w:styles>
 </file>
 
-<file path=word/glossary/document.xml><?xml version="1.0" encoding="utf-8"?>
-<w:glossaryDocument xmlns:wpc="http://schemas.microsoft.com/office/word/2010/wordprocessingCanvas" xmlns:cx="http://schemas.microsoft.com/office/drawing/2014/chartex" xmlns:mc="http://schemas.openxmlformats.org/markup-compatibility/2006" xmlns:o="urn:schemas-microsoft-com:office:office" xmlns:r="http://schemas.openxmlformats.org/officeDocument/2006/relationships" xmlns:m="http://schemas.openxmlformats.org/officeDocument/2006/math" xmlns:v="urn:schemas-microsoft-com:vml" xmlns:wp14="http://schemas.microsoft.com/office/word/2010/wordprocessingDrawing" xmlns:wp="http://schemas.openxmlformats.org/drawingml/2006/wordprocessingDrawing" xmlns:w10="urn:schemas-microsoft-com:office:word" xmlns:w="http://schemas.openxmlformats.org/wordprocessingml/2006/main" xmlns:w14="http://schemas.microsoft.com/office/word/2010/wordml" xmlns:w15="http://schemas.microsoft.com/office/word/2012/wordml" xmlns:w16se="http://schemas.microsoft.com/office/word/2015/wordml/symex" xmlns:wpg="http://schemas.microsoft.com/office/word/2010/wordprocessingGroup" xmlns:wpi="http://schemas.microsoft.com/office/word/2010/wordprocessingInk" xmlns:wne="http://schemas.microsoft.com/office/word/2006/wordml" xmlns:wps="http://schemas.microsoft.com/office/word/2010/wordprocessingShape" mc:Ignorable="w14 w15 w16se wp14"/>
-</file>
-
-<file path=word/glossary/fontTable.xml><?xml version="1.0" encoding="utf-8"?>
-<w:fonts xmlns:mc="http://schemas.openxmlformats.org/markup-compatibility/2006" xmlns:r="http://schemas.openxmlformats.org/officeDocument/2006/relationships" xmlns:w="http://schemas.openxmlformats.org/wordprocessingml/2006/main" xmlns:w14="http://schemas.microsoft.com/office/word/2010/wordml" xmlns:w15="http://schemas.microsoft.com/office/word/2012/wordml" xmlns:w16se="http://schemas.microsoft.com/office/word/2015/wordml/symex" mc:Ignorable="w14 w15 w16se">
-  <w:font w:name="Times New Roman">
-    <w:panose1 w:val="02020603050405020304"/>
-    <w:charset w:val="00"/>
-    <w:family w:val="roman"/>
-    <w:pitch w:val="variable"/>
-    <w:sig w:usb0="E0002AFF" w:usb1="C0007843" w:usb2="00000009" w:usb3="00000000" w:csb0="000001FF" w:csb1="00000000"/>
-  </w:font>
-  <w:font w:name="宋体">
-    <w:altName w:val="SimSun"/>
-    <w:panose1 w:val="02010600030101010101"/>
-    <w:charset w:val="86"/>
-    <w:family w:val="auto"/>
-    <w:pitch w:val="variable"/>
-    <w:sig w:usb0="00000003" w:usb1="288F0000" w:usb2="00000016" w:usb3="00000000" w:csb0="00040001" w:csb1="00000000"/>
-  </w:font>
-  <w:font w:name="Calibri">
-    <w:panose1 w:val="020F0502020204030204"/>
-    <w:charset w:val="00"/>
-    <w:family w:val="swiss"/>
-    <w:pitch w:val="variable"/>
-    <w:sig w:usb0="E0002AFF" w:usb1="4000ACFF" w:usb2="00000001" w:usb3="00000000" w:csb0="000001FF" w:csb1="00000000"/>
-  </w:font>
-  <w:font w:name="Arial">
-    <w:panose1 w:val="020B0604020202020204"/>
-    <w:charset w:val="00"/>
-    <w:family w:val="swiss"/>
-    <w:pitch w:val="variable"/>
-    <w:sig w:usb0="E0002AFF" w:usb1="C0007843" w:usb2="00000009" w:usb3="00000000" w:csb0="000001FF" w:csb1="00000000"/>
-  </w:font>
-  <w:font w:name="等线 Light">
-    <w:panose1 w:val="02010600030101010101"/>
-    <w:charset w:val="86"/>
-    <w:family w:val="auto"/>
-    <w:pitch w:val="variable"/>
-    <w:sig w:usb0="A00002BF" w:usb1="38CF7CFA" w:usb2="00000016" w:usb3="00000000" w:csb0="0004000F" w:csb1="00000000"/>
-  </w:font>
-  <w:font w:name="黑体">
-    <w:altName w:val="SimHei"/>
-    <w:panose1 w:val="02010609060101010101"/>
-    <w:charset w:val="86"/>
-    <w:family w:val="modern"/>
-    <w:pitch w:val="fixed"/>
-    <w:sig w:usb0="800002BF" w:usb1="38CF7CFA" w:usb2="00000016" w:usb3="00000000" w:csb0="00040001" w:csb1="00000000"/>
-  </w:font>
-  <w:font w:name="Cambria">
-    <w:panose1 w:val="02040503050406030204"/>
-    <w:charset w:val="00"/>
-    <w:family w:val="roman"/>
-    <w:pitch w:val="variable"/>
-    <w:sig w:usb0="A00002EF" w:usb1="4000004B" w:usb2="00000000" w:usb3="00000000" w:csb0="0000019F" w:csb1="00000000"/>
-  </w:font>
-  <w:font w:name="Arial Black">
-    <w:panose1 w:val="020B0A04020102020204"/>
-    <w:charset w:val="00"/>
-    <w:family w:val="swiss"/>
-    <w:pitch w:val="variable"/>
-    <w:sig w:usb0="A00002AF" w:usb1="400078FB" w:usb2="00000000" w:usb3="00000000" w:csb0="0000009F" w:csb1="00000000"/>
-  </w:font>
-  <w:font w:name="Courier New">
-    <w:panose1 w:val="02070309020205020404"/>
-    <w:charset w:val="00"/>
-    <w:family w:val="modern"/>
-    <w:pitch w:val="fixed"/>
-    <w:sig w:usb0="E0002EFF" w:usb1="C0007843" w:usb2="00000009" w:usb3="00000000" w:csb0="000001FF" w:csb1="00000000"/>
-  </w:font>
-  <w:font w:name="等线">
-    <w:altName w:val="DengXian"/>
-    <w:panose1 w:val="02010600030101010101"/>
-    <w:charset w:val="86"/>
-    <w:family w:val="auto"/>
-    <w:pitch w:val="variable"/>
-    <w:sig w:usb0="A00002BF" w:usb1="38CF7CFA" w:usb2="00000016" w:usb3="00000000" w:csb0="0004000F" w:csb1="00000000"/>
-  </w:font>
-  <w:font w:name="DejaVu Sans">
-    <w:altName w:val="Arial"/>
-    <w:charset w:val="00"/>
-    <w:family w:val="auto"/>
-    <w:pitch w:val="default"/>
-    <w:sig w:usb0="00000000" w:usb1="00000000" w:usb2="0A246029" w:usb3="0400200C" w:csb0="600001FF" w:csb1="DFFF0000"/>
-  </w:font>
-  <w:font w:name="Cambria Math">
-    <w:panose1 w:val="02040503050406030204"/>
-    <w:charset w:val="00"/>
-    <w:family w:val="roman"/>
-    <w:pitch w:val="variable"/>
-    <w:sig w:usb0="E00006FF" w:usb1="420024FF" w:usb2="02000000" w:usb3="00000000" w:csb0="0000019F" w:csb1="00000000"/>
-  </w:font>
-  <w:font w:name="Consolas">
-    <w:panose1 w:val="020B0609020204030204"/>
-    <w:charset w:val="00"/>
-    <w:family w:val="modern"/>
-    <w:pitch w:val="fixed"/>
-    <w:sig w:usb0="E00006FF" w:usb1="0000FCFF" w:usb2="00000001" w:usb3="00000000" w:csb0="0000019F" w:csb1="00000000"/>
-  </w:font>
-  <w:font w:name="Calibri Light">
-    <w:panose1 w:val="020F0302020204030204"/>
-    <w:charset w:val="00"/>
-    <w:family w:val="swiss"/>
-    <w:pitch w:val="variable"/>
-    <w:sig w:usb0="A0002AEF" w:usb1="4000207B" w:usb2="00000000" w:usb3="00000000" w:csb0="000001FF" w:csb1="00000000"/>
-  </w:font>
-</w:fonts>
-</file>
-
-<file path=word/glossary/settings.xml><?xml version="1.0" encoding="utf-8"?>
-<w:settings xmlns:mc="http://schemas.openxmlformats.org/markup-compatibility/2006" xmlns:o="urn:schemas-microsoft-com:office:office" xmlns:r="http://schemas.openxmlformats.org/officeDocument/2006/relationships" xmlns:m="http://schemas.openxmlformats.org/officeDocument/2006/math" xmlns:v="urn:schemas-microsoft-com:vml" xmlns:w10="urn:schemas-microsoft-com:office:word" xmlns:w="http://schemas.openxmlformats.org/wordprocessingml/2006/main" xmlns:w14="http://schemas.microsoft.com/office/word/2010/wordml" xmlns:w15="http://schemas.microsoft.com/office/word/2012/wordml" xmlns:w16se="http://schemas.microsoft.com/office/word/2015/wordml/symex" xmlns:sl="http://schemas.openxmlformats.org/schemaLibrary/2006/main" mc:Ignorable="w14 w15 w16se">
-  <w:view w:val="normal"/>
-  <w:defaultTabStop w:val="720"/>
-  <w:characterSpacingControl w:val="doNotCompress"/>
-  <w:compat>
-    <w:useFELayout/>
-    <w:compatSetting w:name="compatibilityMode" w:uri="http://schemas.microsoft.com/office/word" w:val="15"/>
-    <w:compatSetting w:name="overrideTableStyleFontSizeAndJustification" w:uri="http://schemas.microsoft.com/office/word" w:val="1"/>
-    <w:compatSetting w:name="enableOpenTypeFeatures" w:uri="http://schemas.microsoft.com/office/word" w:val="1"/>
-    <w:compatSetting w:name="doNotFlipMirrorIndents" w:uri="http://schemas.microsoft.com/office/word" w:val="1"/>
-    <w:compatSetting w:name="differentiateMultirowTableHeaders" w:uri="http://schemas.microsoft.com/office/word" w:val="1"/>
-  </w:compat>
-  <w:rsids>
-    <w:rsidRoot w:val="00165DDC"/>
-    <w:rsid w:val="00165DDC"/>
-    <w:rsid w:val="00887F83"/>
-  </w:rsids>
-  <m:mathPr>
-    <m:mathFont m:val="Cambria Math"/>
-    <m:brkBin m:val="before"/>
-    <m:brkBinSub m:val="--"/>
-    <m:smallFrac m:val="0"/>
-    <m:dispDef/>
-    <m:lMargin m:val="0"/>
-    <m:rMargin m:val="0"/>
-    <m:defJc m:val="centerGroup"/>
-    <m:wrapIndent m:val="1440"/>
-    <m:intLim m:val="subSup"/>
-    <m:naryLim m:val="undOvr"/>
-  </m:mathPr>
-  <w:themeFontLang w:val="en-US" w:eastAsia="zh-CN"/>
-  <w:clrSchemeMapping w:bg1="light1" w:t1="dark1" w:bg2="light2" w:t2="dark2" w:accent1="accent1" w:accent2="accent2" w:accent3="accent3" w:accent4="accent4" w:accent5="accent5" w:accent6="accent6" w:hyperlink="hyperlink" w:followedHyperlink="followedHyperlink"/>
-  <w:decimalSymbol w:val="."/>
-  <w:listSeparator w:val=","/>
-  <w15:chartTrackingRefBased/>
-</w:settings>
-</file>
-
-<file path=word/glossary/styles.xml><?xml version="1.0" encoding="utf-8"?>
-<w:styles xmlns:mc="http://schemas.openxmlformats.org/markup-compatibility/2006" xmlns:r="http://schemas.openxmlformats.org/officeDocument/2006/relationships" xmlns:w="http://schemas.openxmlformats.org/wordprocessingml/2006/main" xmlns:w14="http://schemas.microsoft.com/office/word/2010/wordml" xmlns:w15="http://schemas.microsoft.com/office/word/2012/wordml" xmlns:w16se="http://schemas.microsoft.com/office/word/2015/wordml/symex" mc:Ignorable="w14 w15 w16se">
-  <w:docDefaults>
-    <w:rPrDefault>
-      <w:rPr>
-        <w:rFonts w:asciiTheme="minorHAnsi" w:eastAsiaTheme="minorEastAsia" w:hAnsiTheme="minorHAnsi" w:cstheme="minorBidi"/>
-        <w:sz w:val="22"/>
-        <w:szCs w:val="22"/>
-        <w:lang w:val="en-US" w:eastAsia="zh-CN" w:bidi="ar-SA"/>
-      </w:rPr>
-    </w:rPrDefault>
-    <w:pPrDefault>
-      <w:pPr>
-        <w:spacing w:after="160" w:line="259" w:lineRule="auto"/>
-      </w:pPr>
-    </w:pPrDefault>
-  </w:docDefaults>
-  <w:latentStyles w:defLockedState="0" w:defUIPriority="99" w:defSemiHidden="0" w:defUnhideWhenUsed="0" w:defQFormat="0" w:count="371">
-    <w:lsdException w:name="Normal" w:uiPriority="0" w:qFormat="1"/>
-    <w:lsdException w:name="heading 1" w:uiPriority="9" w:qFormat="1"/>
-    <w:lsdException w:name="heading 2" w:semiHidden="1" w:uiPriority="9" w:unhideWhenUsed="1" w:qFormat="1"/>
-    <w:lsdException w:name="heading 3" w:semiHidden="1" w:uiPriority="9" w:unhideWhenUsed="1" w:qFormat="1"/>
-    <w:lsdException w:name="heading 4" w:semiHidden="1" w:uiPriority="9" w:unhideWhenUsed="1" w:qFormat="1"/>
-    <w:lsdException w:name="heading 5" w:semiHidden="1" w:uiPriority="9" w:unhideWhenUsed="1" w:qFormat="1"/>
-    <w:lsdException w:name="heading 6" w:semiHidden="1" w:uiPriority="9" w:unhideWhenUsed="1" w:qFormat="1"/>
-    <w:lsdException w:name="heading 7" w:semiHidden="1" w:uiPriority="9" w:unhideWhenUsed="1" w:qFormat="1"/>
-    <w:lsdException w:name="heading 8" w:semiHidden="1" w:uiPriority="9" w:unhideWhenUsed="1" w:qFormat="1"/>
-    <w:lsdException w:name="heading 9" w:semiHidden="1" w:uiPriority="9" w:unhideWhenUsed="1" w:qFormat="1"/>
-    <w:lsdException w:name="index 1" w:semiHidden="1" w:unhideWhenUsed="1"/>
-    <w:lsdException w:name="index 2" w:semiHidden="1" w:unhideWhenUsed="1"/>
-    <w:lsdException w:name="index 3" w:semiHidden="1" w:unhideWhenUsed="1"/>
-    <w:lsdException w:name="index 4" w:semiHidden="1" w:unhideWhenUsed="1"/>
-    <w:lsdException w:name="index 5" w:semiHidden="1" w:unhideWhenUsed="1"/>
-    <w:lsdException w:name="index 6" w:semiHidden="1" w:unhideWhenUsed="1"/>
-    <w:lsdException w:name="index 7" w:semiHidden="1" w:unhideWhenUsed="1"/>
-    <w:lsdException w:name="index 8" w:semiHidden="1" w:unhideWhenUsed="1"/>
-    <w:lsdException w:name="index 9" w:semiHidden="1" w:unhideWhenUsed="1"/>
-    <w:lsdException w:name="toc 1" w:semiHidden="1" w:uiPriority="39" w:unhideWhenUsed="1"/>
-    <w:lsdException w:name="toc 2" w:semiHidden="1" w:uiPriority="39" w:unhideWhenUsed="1"/>
-    <w:lsdException w:name="toc 3" w:semiHidden="1" w:uiPriority="39" w:unhideWhenUsed="1"/>
-    <w:lsdException w:name="toc 4" w:semiHidden="1" w:uiPriority="39" w:unhideWhenUsed="1"/>
-    <w:lsdException w:name="toc 5" w:semiHidden="1" w:uiPriority="39" w:unhideWhenUsed="1"/>
-    <w:lsdException w:name="toc 6" w:semiHidden="1" w:uiPriority="39" w:unhideWhenUsed="1"/>
-    <w:lsdException w:name="toc 7" w:semiHidden="1" w:uiPriority="39" w:unhideWhenUsed="1"/>
-    <w:lsdException w:name="toc 8" w:semiHidden="1" w:uiPriority="39" w:unhideWhenUsed="1"/>
-    <w:lsdException w:name="toc 9" w:semiHidden="1" w:uiPriority="39" w:unhideWhenUsed="1"/>
-    <w:lsdException w:name="Normal Indent" w:semiHidden="1" w:unhideWhenUsed="1"/>
-    <w:lsdException w:name="footnote text" w:semiHidden="1" w:unhideWhenUsed="1"/>
-    <w:lsdException w:name="annotation text" w:semiHidden="1" w:unhideWhenUsed="1"/>
-    <w:lsdException w:name="header" w:semiHidden="1" w:unhideWhenUsed="1"/>
-    <w:lsdException w:name="footer" w:semiHidden="1" w:unhideWhenUsed="1"/>
-    <w:lsdException w:name="index heading" w:semiHidden="1" w:unhideWhenUsed="1"/>
-    <w:lsdException w:name="caption" w:semiHidden="1" w:uiPriority="35" w:unhideWhenUsed="1" w:qFormat="1"/>
-    <w:lsdException w:name="table of figures" w:semiHidden="1" w:unhideWhenUsed="1"/>
-    <w:lsdException w:name="envelope address" w:semiHidden="1" w:unhideWhenUsed="1"/>
-    <w:lsdException w:name="envelope return" w:semiHidden="1" w:unhideWhenUsed="1"/>
-    <w:lsdException w:name="footnote reference" w:semiHidden="1" w:unhideWhenUsed="1"/>
-    <w:lsdException w:name="annotation reference" w:semiHidden="1" w:unhideWhenUsed="1"/>
-    <w:lsdException w:name="line number" w:semiHidden="1" w:unhideWhenUsed="1"/>
-    <w:lsdException w:name="page number" w:semiHidden="1" w:unhideWhenUsed="1"/>
-    <w:lsdException w:name="endnote reference" w:semiHidden="1" w:unhideWhenUsed="1"/>
-    <w:lsdException w:name="endnote text" w:semiHidden="1" w:unhideWhenUsed="1"/>
-    <w:lsdException w:name="table of authorities" w:semiHidden="1" w:unhideWhenUsed="1"/>
-    <w:lsdException w:name="macro" w:semiHidden="1" w:unhideWhenUsed="1"/>
-    <w:lsdException w:name="toa heading" w:semiHidden="1" w:unhideWhenUsed="1"/>
-    <w:lsdException w:name="List" w:semiHidden="1" w:unhideWhenUsed="1"/>
-    <w:lsdException w:name="List Bullet" w:semiHidden="1" w:unhideWhenUsed="1"/>
-    <w:lsdException w:name="List Number" w:semiHidden="1" w:unhideWhenUsed="1"/>
-    <w:lsdException w:name="List 2" w:semiHidden="1" w:unhideWhenUsed="1"/>
-    <w:lsdException w:name="List 3" w:semiHidden="1" w:unhideWhenUsed="1"/>
-    <w:lsdException w:name="List 4" w:semiHidden="1" w:unhideWhenUsed="1"/>
-    <w:lsdException w:name="List 5" w:semiHidden="1" w:unhideWhenUsed="1"/>
-    <w:lsdException w:name="List Bullet 2" w:semiHidden="1" w:unhideWhenUsed="1"/>
-    <w:lsdException w:name="List Bullet 3" w:semiHidden="1" w:unhideWhenUsed="1"/>
-    <w:lsdException w:name="List Bullet 4" w:semiHidden="1" w:unhideWhenUsed="1"/>
-    <w:lsdException w:name="List Bullet 5" w:semiHidden="1" w:unhideWhenUsed="1"/>
-    <w:lsdException w:name="List Number 2" w:semiHidden="1" w:unhideWhenUsed="1"/>
-    <w:lsdException w:name="List Number 3" w:semiHidden="1" w:unhideWhenUsed="1"/>
-    <w:lsdException w:name="List Number 4" w:semiHidden="1" w:unhideWhenUsed="1"/>
-    <w:lsdException w:name="List Number 5" w:semiHidden="1" w:unhideWhenUsed="1"/>
-    <w:lsdException w:name="Title" w:uiPriority="10" w:qFormat="1"/>
-    <w:lsdException w:name="Closing" w:semiHidden="1" w:unhideWhenUsed="1"/>
-    <w:lsdException w:name="Signature" w:semiHidden="1" w:unhideWhenUsed="1"/>
-    <w:lsdException w:name="Default Paragraph Font" w:semiHidden="1" w:uiPriority="1" w:unhideWhenUsed="1"/>
-    <w:lsdException w:name="Body Text" w:semiHidden="1" w:unhideWhenUsed="1"/>
-    <w:lsdException w:name="Body Text Indent" w:semiHidden="1" w:unhideWhenUsed="1"/>
-    <w:lsdException w:name="List Continue" w:semiHidden="1" w:unhideWhenUsed="1"/>
-    <w:lsdException w:name="List Continue 2" w:semiHidden="1" w:unhideWhenUsed="1"/>
-    <w:lsdException w:name="List Continue 3" w:semiHidden="1" w:unhideWhenUsed="1"/>
-    <w:lsdException w:name="List Continue 4" w:semiHidden="1" w:unhideWhenUsed="1"/>
-    <w:lsdException w:name="List Continue 5" w:semiHidden="1" w:unhideWhenUsed="1"/>
-    <w:lsdException w:name="Message Header" w:semiHidden="1" w:unhideWhenUsed="1"/>
-    <w:lsdException w:name="Subtitle" w:uiPriority="11" w:qFormat="1"/>
-    <w:lsdException w:name="Salutation" w:semiHidden="1" w:unhideWhenUsed="1"/>
-    <w:lsdException w:name="Date" w:semiHidden="1" w:unhideWhenUsed="1"/>
-    <w:lsdException w:name="Body Text First Indent" w:semiHidden="1" w:unhideWhenUsed="1"/>
-    <w:lsdException w:name="Body Text First Indent 2" w:semiHidden="1" w:unhideWhenUsed="1"/>
-    <w:lsdException w:name="Note Heading" w:semiHidden="1" w:unhideWhenUsed="1"/>
-    <w:lsdException w:name="Body Text 2" w:semiHidden="1" w:unhideWhenUsed="1"/>
-    <w:lsdException w:name="Body Text 3" w:semiHidden="1" w:unhideWhenUsed="1"/>
-    <w:lsdException w:name="Body Text Indent 2" w:semiHidden="1" w:unhideWhenUsed="1"/>
-    <w:lsdException w:name="Body Text Indent 3" w:semiHidden="1" w:unhideWhenUsed="1"/>
-    <w:lsdException w:name="Block Text" w:semiHidden="1" w:unhideWhenUsed="1"/>
-    <w:lsdException w:name="Hyperlink" w:semiHidden="1" w:unhideWhenUsed="1"/>
-    <w:lsdException w:name="FollowedHyperlink" w:semiHidden="1" w:unhideWhenUsed="1"/>
-    <w:lsdException w:name="Strong" w:uiPriority="22" w:qFormat="1"/>
-    <w:lsdException w:name="Emphasis" w:uiPriority="20" w:qFormat="1"/>
-    <w:lsdException w:name="Document Map" w:semiHidden="1" w:unhideWhenUsed="1"/>
-    <w:lsdException w:name="Plain Text" w:semiHidden="1" w:unhideWhenUsed="1"/>
-    <w:lsdException w:name="E-mail Signature" w:semiHidden="1" w:unhideWhenUsed="1"/>
-    <w:lsdException w:name="HTML Top of Form" w:semiHidden="1" w:unhideWhenUsed="1"/>
-    <w:lsdException w:name="HTML Bottom of Form" w:semiHidden="1" w:unhideWhenUsed="1"/>
-    <w:lsdException w:name="Normal (Web)" w:semiHidden="1" w:unhideWhenUsed="1"/>
-    <w:lsdException w:name="HTML Acronym" w:semiHidden="1" w:unhideWhenUsed="1"/>
-    <w:lsdException w:name="HTML Address" w:semiHidden="1" w:unhideWhenUsed="1"/>
-    <w:lsdException w:name="HTML Cite" w:semiHidden="1" w:unhideWhenUsed="1"/>
-    <w:lsdException w:name="HTML Code" w:semiHidden="1" w:unhideWhenUsed="1"/>
-    <w:lsdException w:name="HTML Definition" w:semiHidden="1" w:unhideWhenUsed="1"/>
-    <w:lsdException w:name="HTML Keyboard" w:semiHidden="1" w:unhideWhenUsed="1"/>
-    <w:lsdException w:name="HTML Preformatted" w:semiHidden="1" w:unhideWhenUsed="1"/>
-    <w:lsdException w:name="HTML Sample" w:semiHidden="1" w:unhideWhenUsed="1"/>
-    <w:lsdException w:name="HTML Typewriter" w:semiHidden="1" w:unhideWhenUsed="1"/>
-    <w:lsdException w:name="HTML Variable" w:semiHidden="1" w:unhideWhenUsed="1"/>
-    <w:lsdException w:name="Normal Table" w:semiHidden="1" w:unhideWhenUsed="1"/>
-    <w:lsdException w:name="annotation subject" w:semiHidden="1" w:unhideWhenUsed="1"/>
-    <w:lsdException w:name="No List" w:semiHidden="1" w:unhideWhenUsed="1"/>
-    <w:lsdException w:name="Outline List 1" w:semiHidden="1" w:unhideWhenUsed="1"/>
-    <w:lsdException w:name="Outline List 2" w:semiHidden="1" w:unhideWhenUsed="1"/>
-    <w:lsdException w:name="Outline List 3" w:semiHidden="1" w:unhideWhenUsed="1"/>
-    <w:lsdException w:name="Table Simple 1" w:semiHidden="1" w:unhideWhenUsed="1"/>
-    <w:lsdException w:name="Table Simple 2" w:semiHidden="1" w:unhideWhenUsed="1"/>
-    <w:lsdException w:name="Table Simple 3" w:semiHidden="1" w:unhideWhenUsed="1"/>
-    <w:lsdException w:name="Table Classic 1" w:semiHidden="1" w:unhideWhenUsed="1"/>
-    <w:lsdException w:name="Table Classic 2" w:semiHidden="1" w:unhideWhenUsed="1"/>
-    <w:lsdException w:name="Table Classic 3" w:semiHidden="1" w:unhideWhenUsed="1"/>
-    <w:lsdException w:name="Table Classic 4" w:semiHidden="1" w:unhideWhenUsed="1"/>
-    <w:lsdException w:name="Table Colorful 1" w:semiHidden="1" w:unhideWhenUsed="1"/>
-    <w:lsdException w:name="Table Colorful 2" w:semiHidden="1" w:unhideWhenUsed="1"/>
-    <w:lsdException w:name="Table Colorful 3" w:semiHidden="1" w:unhideWhenUsed="1"/>
-    <w:lsdException w:name="Table Columns 1" w:semiHidden="1" w:unhideWhenUsed="1"/>
-    <w:lsdException w:name="Table Columns 2" w:semiHidden="1" w:unhideWhenUsed="1"/>
-    <w:lsdException w:name="Table Columns 3" w:semiHidden="1" w:unhideWhenUsed="1"/>
-    <w:lsdException w:name="Table Columns 4" w:semiHidden="1" w:unhideWhenUsed="1"/>
-    <w:lsdException w:name="Table Columns 5" w:semiHidden="1" w:unhideWhenUsed="1"/>
-    <w:lsdException w:name="Table Grid 1" w:semiHidden="1" w:unhideWhenUsed="1"/>
-    <w:lsdException w:name="Table Grid 2" w:semiHidden="1" w:unhideWhenUsed="1"/>
-    <w:lsdException w:name="Table Grid 3" w:semiHidden="1" w:unhideWhenUsed="1"/>
-    <w:lsdException w:name="Table Grid 4" w:semiHidden="1" w:unhideWhenUsed="1"/>
-    <w:lsdException w:name="Table Grid 5" w:semiHidden="1" w:unhideWhenUsed="1"/>
-    <w:lsdException w:name="Table Grid 6" w:semiHidden="1" w:unhideWhenUsed="1"/>
-    <w:lsdException w:name="Table Grid 7" w:semiHidden="1" w:unhideWhenUsed="1"/>
-    <w:lsdException w:name="Table Grid 8" w:semiHidden="1" w:unhideWhenUsed="1"/>
-    <w:lsdException w:name="Table List 1" w:semiHidden="1" w:unhideWhenUsed="1"/>
-    <w:lsdException w:name="Table List 2" w:semiHidden="1" w:unhideWhenUsed="1"/>
-    <w:lsdException w:name="Table List 3" w:semiHidden="1" w:unhideWhenUsed="1"/>
-    <w:lsdException w:name="Table List 4" w:semiHidden="1" w:unhideWhenUsed="1"/>
-    <w:lsdException w:name="Table List 5" w:semiHidden="1" w:unhideWhenUsed="1"/>
-    <w:lsdException w:name="Table List 6" w:semiHidden="1" w:unhideWhenUsed="1"/>
-    <w:lsdException w:name="Table List 7" w:semiHidden="1" w:unhideWhenUsed="1"/>
-    <w:lsdException w:name="Table List 8" w:semiHidden="1" w:unhideWhenUsed="1"/>
-    <w:lsdException w:name="Table 3D effects 1" w:semiHidden="1" w:unhideWhenUsed="1"/>
-    <w:lsdException w:name="Table 3D effects 2" w:semiHidden="1" w:unhideWhenUsed="1"/>
-    <w:lsdException w:name="Table 3D effects 3" w:semiHidden="1" w:unhideWhenUsed="1"/>
-    <w:lsdException w:name="Table Contemporary" w:semiHidden="1" w:unhideWhenUsed="1"/>
-    <w:lsdException w:name="Table Elegant" w:semiHidden="1" w:unhideWhenUsed="1"/>
-    <w:lsdException w:name="Table Professional" w:semiHidden="1" w:unhideWhenUsed="1"/>
-    <w:lsdException w:name="Table Subtle 1" w:semiHidden="1" w:unhideWhenUsed="1"/>
-    <w:lsdException w:name="Table Subtle 2" w:semiHidden="1" w:unhideWhenUsed="1"/>
-    <w:lsdException w:name="Table Web 1" w:semiHidden="1" w:unhideWhenUsed="1"/>
-    <w:lsdException w:name="Table Web 2" w:semiHidden="1" w:unhideWhenUsed="1"/>
-    <w:lsdException w:name="Table Web 3" w:semiHidden="1" w:unhideWhenUsed="1"/>
-    <w:lsdException w:name="Balloon Text" w:semiHidden="1" w:unhideWhenUsed="1"/>
-    <w:lsdException w:name="Table Grid" w:uiPriority="39"/>
-    <w:lsdException w:name="Table Theme" w:semiHidden="1" w:unhideWhenUsed="1"/>
-    <w:lsdException w:name="Placeholder Text" w:semiHidden="1"/>
-    <w:lsdException w:name="No Spacing" w:uiPriority="1" w:qFormat="1"/>
-    <w:lsdException w:name="Light Shading" w:uiPriority="60"/>
-    <w:lsdException w:name="Light List" w:uiPriority="61"/>
-    <w:lsdException w:name="Light Grid" w:uiPriority="62"/>
-    <w:lsdException w:name="Medium Shading 1" w:uiPriority="63"/>
-    <w:lsdException w:name="Medium Shading 2" w:uiPriority="64"/>
-    <w:lsdException w:name="Medium List 1" w:uiPriority="65"/>
-    <w:lsdException w:name="Medium List 2" w:uiPriority="66"/>
-    <w:lsdException w:name="Medium Grid 1" w:uiPriority="67"/>
-    <w:lsdException w:name="Medium Grid 2" w:uiPriority="68"/>
-    <w:lsdException w:name="Medium Grid 3" w:uiPriority="69"/>
-    <w:lsdException w:name="Dark List" w:uiPriority="70"/>
-    <w:lsdException w:name="Colorful Shading" w:uiPriority="71"/>
-    <w:lsdException w:name="Colorful List" w:uiPriority="72"/>
-    <w:lsdException w:name="Colorful Grid" w:uiPriority="73"/>
-    <w:lsdException w:name="Light Shading Accent 1" w:uiPriority="60"/>
-    <w:lsdException w:name="Light List Accent 1" w:uiPriority="61"/>
-    <w:lsdException w:name="Light Grid Accent 1" w:uiPriority="62"/>
-    <w:lsdException w:name="Medium Shading 1 Accent 1" w:uiPriority="63"/>
-    <w:lsdException w:name="Medium Shading 2 Accent 1" w:uiPriority="64"/>
-    <w:lsdException w:name="Medium List 1 Accent 1" w:uiPriority="65"/>
-    <w:lsdException w:name="Revision" w:semiHidden="1"/>
-    <w:lsdException w:name="List Paragraph" w:uiPriority="34" w:qFormat="1"/>
-    <w:lsdException w:name="Quote" w:uiPriority="29" w:qFormat="1"/>
-    <w:lsdException w:name="Intense Quote" w:uiPriority="30" w:qFormat="1"/>
-    <w:lsdException w:name="Medium List 2 Accent 1" w:uiPriority="66"/>
-    <w:lsdException w:name="Medium Grid 1 Accent 1" w:uiPriority="67"/>
-    <w:lsdException w:name="Medium Grid 2 Accent 1" w:uiPriority="68"/>
-    <w:lsdException w:name="Medium Grid 3 Accent 1" w:uiPriority="69"/>
-    <w:lsdException w:name="Dark List Accent 1" w:uiPriority="70"/>
-    <w:lsdException w:name="Colorful Shading Accent 1" w:uiPriority="71"/>
-    <w:lsdException w:name="Colorful List Accent 1" w:uiPriority="72"/>
-    <w:lsdException w:name="Colorful Grid Accent 1" w:uiPriority="73"/>
-    <w:lsdException w:name="Light Shading Accent 2" w:uiPriority="60"/>
-    <w:lsdException w:name="Light List Accent 2" w:uiPriority="61"/>
-    <w:lsdException w:name="Light Grid Accent 2" w:uiPriority="62"/>
-    <w:lsdException w:name="Medium Shading 1 Accent 2" w:uiPriority="63"/>
-    <w:lsdException w:name="Medium Shading 2 Accent 2" w:uiPriority="64"/>
-    <w:lsdException w:name="Medium List 1 Accent 2" w:uiPriority="65"/>
-    <w:lsdException w:name="Medium List 2 Accent 2" w:uiPriority="66"/>
-    <w:lsdException w:name="Medium Grid 1 Accent 2" w:uiPriority="67"/>
-    <w:lsdException w:name="Medium Grid 2 Accent 2" w:uiPriority="68"/>
-    <w:lsdException w:name="Medium Grid 3 Accent 2" w:uiPriority="69"/>
-    <w:lsdException w:name="Dark List Accent 2" w:uiPriority="70"/>
-    <w:lsdException w:name="Colorful Shading Accent 2" w:uiPriority="71"/>
-    <w:lsdException w:name="Colorful List Accent 2" w:uiPriority="72"/>
-    <w:lsdException w:name="Colorful Grid Accent 2" w:uiPriority="73"/>
-    <w:lsdException w:name="Light Shading Accent 3" w:uiPriority="60"/>
-    <w:lsdException w:name="Light List Accent 3" w:uiPriority="61"/>
-    <w:lsdException w:name="Light Grid Accent 3" w:uiPriority="62"/>
-    <w:lsdException w:name="Medium Shading 1 Accent 3" w:uiPriority="63"/>
-    <w:lsdException w:name="Medium Shading 2 Accent 3" w:uiPriority="64"/>
-    <w:lsdException w:name="Medium List 1 Accent 3" w:uiPriority="65"/>
-    <w:lsdException w:name="Medium List 2 Accent 3" w:uiPriority="66"/>
-    <w:lsdException w:name="Medium Grid 1 Accent 3" w:uiPriority="67"/>
-    <w:lsdException w:name="Medium Grid 2 Accent 3" w:uiPriority="68"/>
-    <w:lsdException w:name="Medium Grid 3 Accent 3" w:uiPriority="69"/>
-    <w:lsdException w:name="Dark List Accent 3" w:uiPriority="70"/>
-    <w:lsdException w:name="Colorful Shading Accent 3" w:uiPriority="71"/>
-    <w:lsdException w:name="Colorful List Accent 3" w:uiPriority="72"/>
-    <w:lsdException w:name="Colorful Grid Accent 3" w:uiPriority="73"/>
-    <w:lsdException w:name="Light Shading Accent 4" w:uiPriority="60"/>
-    <w:lsdException w:name="Light List Accent 4" w:uiPriority="61"/>
-    <w:lsdException w:name="Light Grid Accent 4" w:uiPriority="62"/>
-    <w:lsdException w:name="Medium Shading 1 Accent 4" w:uiPriority="63"/>
-    <w:lsdException w:name="Medium Shading 2 Accent 4" w:uiPriority="64"/>
-    <w:lsdException w:name="Medium List 1 Accent 4" w:uiPriority="65"/>
-    <w:lsdException w:name="Medium List 2 Accent 4" w:uiPriority="66"/>
-    <w:lsdException w:name="Medium Grid 1 Accent 4" w:uiPriority="67"/>
-    <w:lsdException w:name="Medium Grid 2 Accent 4" w:uiPriority="68"/>
-    <w:lsdException w:name="Medium Grid 3 Accent 4" w:uiPriority="69"/>
-    <w:lsdException w:name="Dark List Accent 4" w:uiPriority="70"/>
-    <w:lsdException w:name="Colorful Shading Accent 4" w:uiPriority="71"/>
-    <w:lsdException w:name="Colorful List Accent 4" w:uiPriority="72"/>
-    <w:lsdException w:name="Colorful Grid Accent 4" w:uiPriority="73"/>
-    <w:lsdException w:name="Light Shading Accent 5" w:uiPriority="60"/>
-    <w:lsdException w:name="Light List Accent 5" w:uiPriority="61"/>
-    <w:lsdException w:name="Light Grid Accent 5" w:uiPriority="62"/>
-    <w:lsdException w:name="Medium Shading 1 Accent 5" w:uiPriority="63"/>
-    <w:lsdException w:name="Medium Shading 2 Accent 5" w:uiPriority="64"/>
-    <w:lsdException w:name="Medium List 1 Accent 5" w:uiPriority="65"/>
-    <w:lsdException w:name="Medium List 2 Accent 5" w:uiPriority="66"/>
-    <w:lsdException w:name="Medium Grid 1 Accent 5" w:uiPriority="67"/>
-    <w:lsdException w:name="Medium Grid 2 Accent 5" w:uiPriority="68"/>
-    <w:lsdException w:name="Medium Grid 3 Accent 5" w:uiPriority="69"/>
-    <w:lsdException w:name="Dark List Accent 5" w:uiPriority="70"/>
-    <w:lsdException w:name="Colorful Shading Accent 5" w:uiPriority="71"/>
-    <w:lsdException w:name="Colorful List Accent 5" w:uiPriority="72"/>
-    <w:lsdException w:name="Colorful Grid Accent 5" w:uiPriority="73"/>
-    <w:lsdException w:name="Light Shading Accent 6" w:uiPriority="60"/>
-    <w:lsdException w:name="Light List Accent 6" w:uiPriority="61"/>
-    <w:lsdException w:name="Light Grid Accent 6" w:uiPriority="62"/>
-    <w:lsdException w:name="Medium Shading 1 Accent 6" w:uiPriority="63"/>
-    <w:lsdException w:name="Medium Shading 2 Accent 6" w:uiPriority="64"/>
-    <w:lsdException w:name="Medium List 1 Accent 6" w:uiPriority="65"/>
-    <w:lsdException w:name="Medium List 2 Accent 6" w:uiPriority="66"/>
-    <w:lsdException w:name="Medium Grid 1 Accent 6" w:uiPriority="67"/>
-    <w:lsdException w:name="Medium Grid 2 Accent 6" w:uiPriority="68"/>
-    <w:lsdException w:name="Medium Grid 3 Accent 6" w:uiPriority="69"/>
-    <w:lsdException w:name="Dark List Accent 6" w:uiPriority="70"/>
-    <w:lsdException w:name="Colorful Shading Accent 6" w:uiPriority="71"/>
-    <w:lsdException w:name="Colorful List Accent 6" w:uiPriority="72"/>
-    <w:lsdException w:name="Colorful Grid Accent 6" w:uiPriority="73"/>
-    <w:lsdException w:name="Subtle Emphasis" w:uiPriority="19" w:qFormat="1"/>
-    <w:lsdException w:name="Intense Emphasis" w:uiPriority="21" w:qFormat="1"/>
-    <w:lsdException w:name="Subtle Reference" w:uiPriority="31" w:qFormat="1"/>
-    <w:lsdException w:name="Intense Reference" w:uiPriority="32" w:qFormat="1"/>
-    <w:lsdException w:name="Book Title" w:uiPriority="33" w:qFormat="1"/>
-    <w:lsdException w:name="Bibliography" w:semiHidden="1" w:uiPriority="37" w:unhideWhenUsed="1"/>
-    <w:lsdException w:name="TOC Heading" w:semiHidden="1" w:uiPriority="39" w:unhideWhenUsed="1" w:qFormat="1"/>
-    <w:lsdException w:name="Plain Table 1" w:uiPriority="41"/>
-    <w:lsdException w:name="Plain Table 2" w:uiPriority="42"/>
-    <w:lsdException w:name="Plain Table 3" w:uiPriority="43"/>
-    <w:lsdException w:name="Plain Table 4" w:uiPriority="44"/>
-    <w:lsdException w:name="Plain Table 5" w:uiPriority="45"/>
-    <w:lsdException w:name="Grid Table Light" w:uiPriority="40"/>
-    <w:lsdException w:name="Grid Table 1 Light" w:uiPriority="46"/>
-    <w:lsdException w:name="Grid Table 2" w:uiPriority="47"/>
-    <w:lsdException w:name="Grid Table 3" w:uiPriority="48"/>
-    <w:lsdException w:name="Grid Table 4" w:uiPriority="49"/>
-    <w:lsdException w:name="Grid Table 5 Dark" w:uiPriority="50"/>
-    <w:lsdException w:name="Grid Table 6 Colorful" w:uiPriority="51"/>
-    <w:lsdException w:name="Grid Table 7 Colorful" w:uiPriority="52"/>
-    <w:lsdException w:name="Grid Table 1 Light Accent 1" w:uiPriority="46"/>
-    <w:lsdException w:name="Grid Table 2 Accent 1" w:uiPriority="47"/>
-    <w:lsdException w:name="Grid Table 3 Accent 1" w:uiPriority="48"/>
-    <w:lsdException w:name="Grid Table 4 Accent 1" w:uiPriority="49"/>
-    <w:lsdException w:name="Grid Table 5 Dark Accent 1" w:uiPriority="50"/>
-    <w:lsdException w:name="Grid Table 6 Colorful Accent 1" w:uiPriority="51"/>
-    <w:lsdException w:name="Grid Table 7 Colorful Accent 1" w:uiPriority="52"/>
-    <w:lsdException w:name="Grid Table 1 Light Accent 2" w:uiPriority="46"/>
-    <w:lsdException w:name="Grid Table 2 Accent 2" w:uiPriority="47"/>
-    <w:lsdException w:name="Grid Table 3 Accent 2" w:uiPriority="48"/>
-    <w:lsdException w:name="Grid Table 4 Accent 2" w:uiPriority="49"/>
-    <w:lsdException w:name="Grid Table 5 Dark Accent 2" w:uiPriority="50"/>
-    <w:lsdException w:name="Grid Table 6 Colorful Accent 2" w:uiPriority="51"/>
-    <w:lsdException w:name="Grid Table 7 Colorful Accent 2" w:uiPriority="52"/>
-    <w:lsdException w:name="Grid Table 1 Light Accent 3" w:uiPriority="46"/>
-    <w:lsdException w:name="Grid Table 2 Accent 3" w:uiPriority="47"/>
-    <w:lsdException w:name="Grid Table 3 Accent 3" w:uiPriority="48"/>
-    <w:lsdException w:name="Grid Table 4 Accent 3" w:uiPriority="49"/>
-    <w:lsdException w:name="Grid Table 5 Dark Accent 3" w:uiPriority="50"/>
-    <w:lsdException w:name="Grid Table 6 Colorful Accent 3" w:uiPriority="51"/>
-    <w:lsdException w:name="Grid Table 7 Colorful Accent 3" w:uiPriority="52"/>
-    <w:lsdException w:name="Grid Table 1 Light Accent 4" w:uiPriority="46"/>
-    <w:lsdException w:name="Grid Table 2 Accent 4" w:uiPriority="47"/>
-    <w:lsdException w:name="Grid Table 3 Accent 4" w:uiPriority="48"/>
-    <w:lsdException w:name="Grid Table 4 Accent 4" w:uiPriority="49"/>
-    <w:lsdException w:name="Grid Table 5 Dark Accent 4" w:uiPriority="50"/>
-    <w:lsdException w:name="Grid Table 6 Colorful Accent 4" w:uiPriority="51"/>
-    <w:lsdException w:name="Grid Table 7 Colorful Accent 4" w:uiPriority="52"/>
-    <w:lsdException w:name="Grid Table 1 Light Accent 5" w:uiPriority="46"/>
-    <w:lsdException w:name="Grid Table 2 Accent 5" w:uiPriority="47"/>
-    <w:lsdException w:name="Grid Table 3 Accent 5" w:uiPriority="48"/>
-    <w:lsdException w:name="Grid Table 4 Accent 5" w:uiPriority="49"/>
-    <w:lsdException w:name="Grid Table 5 Dark Accent 5" w:uiPriority="50"/>
-    <w:lsdException w:name="Grid Table 6 Colorful Accent 5" w:uiPriority="51"/>
-    <w:lsdException w:name="Grid Table 7 Colorful Accent 5" w:uiPriority="52"/>
-    <w:lsdException w:name="Grid Table 1 Light Accent 6" w:uiPriority="46"/>
-    <w:lsdException w:name="Grid Table 2 Accent 6" w:uiPriority="47"/>
-    <w:lsdException w:name="Grid Table 3 Accent 6" w:uiPriority="48"/>
-    <w:lsdException w:name="Grid Table 4 Accent 6" w:uiPriority="49"/>
-    <w:lsdException w:name="Grid Table 5 Dark Accent 6" w:uiPriority="50"/>
-    <w:lsdException w:name="Grid Table 6 Colorful Accent 6" w:uiPriority="51"/>
-    <w:lsdException w:name="Grid Table 7 Colorful Accent 6" w:uiPriority="52"/>
-    <w:lsdException w:name="List Table 1 Light" w:uiPriority="46"/>
-    <w:lsdException w:name="List Table 2" w:uiPriority="47"/>
-    <w:lsdException w:name="List Table 3" w:uiPriority="48"/>
-    <w:lsdException w:name="List Table 4" w:uiPriority="49"/>
-    <w:lsdException w:name="List Table 5 Dark" w:uiPriority="50"/>
-    <w:lsdException w:name="List Table 6 Colorful" w:uiPriority="51"/>
-    <w:lsdException w:name="List Table 7 Colorful" w:uiPriority="52"/>
-    <w:lsdException w:name="List Table 1 Light Accent 1" w:uiPriority="46"/>
-    <w:lsdException w:name="List Table 2 Accent 1" w:uiPriority="47"/>
-    <w:lsdException w:name="List Table 3 Accent 1" w:uiPriority="48"/>
-    <w:lsdException w:name="List Table 4 Accent 1" w:uiPriority="49"/>
-    <w:lsdException w:name="List Table 5 Dark Accent 1" w:uiPriority="50"/>
-    <w:lsdException w:name="List Table 6 Colorful Accent 1" w:uiPriority="51"/>
-    <w:lsdException w:name="List Table 7 Colorful Accent 1" w:uiPriority="52"/>
-    <w:lsdException w:name="List Table 1 Light Accent 2" w:uiPriority="46"/>
-    <w:lsdException w:name="List Table 2 Accent 2" w:uiPriority="47"/>
-    <w:lsdException w:name="List Table 3 Accent 2" w:uiPriority="48"/>
-    <w:lsdException w:name="List Table 4 Accent 2" w:uiPriority="49"/>
-    <w:lsdException w:name="List Table 5 Dark Accent 2" w:uiPriority="50"/>
-    <w:lsdException w:name="List Table 6 Colorful Accent 2" w:uiPriority="51"/>
-    <w:lsdException w:name="List Table 7 Colorful Accent 2" w:uiPriority="52"/>
-    <w:lsdException w:name="List Table 1 Light Accent 3" w:uiPriority="46"/>
-    <w:lsdException w:name="List Table 2 Accent 3" w:uiPriority="47"/>
-    <w:lsdException w:name="List Table 3 Accent 3" w:uiPriority="48"/>
-    <w:lsdException w:name="List Table 4 Accent 3" w:uiPriority="49"/>
-    <w:lsdException w:name="List Table 5 Dark Accent 3" w:uiPriority="50"/>
-    <w:lsdException w:name="List Table 6 Colorful Accent 3" w:uiPriority="51"/>
-    <w:lsdException w:name="List Table 7 Colorful Accent 3" w:uiPriority="52"/>
-    <w:lsdException w:name="List Table 1 Light Accent 4" w:uiPriority="46"/>
-    <w:lsdException w:name="List Table 2 Accent 4" w:uiPriority="47"/>
-    <w:lsdException w:name="List Table 3 Accent 4" w:uiPriority="48"/>
-    <w:lsdException w:name="List Table 4 Accent 4" w:uiPriority="49"/>
-    <w:lsdException w:name="List Table 5 Dark Accent 4" w:uiPriority="50"/>
-    <w:lsdException w:name="List Table 6 Colorful Accent 4" w:uiPriority="51"/>
-    <w:lsdException w:name="List Table 7 Colorful Accent 4" w:uiPriority="52"/>
-    <w:lsdException w:name="List Table 1 Light Accent 5" w:uiPriority="46"/>
-    <w:lsdException w:name="List Table 2 Accent 5" w:uiPriority="47"/>
-    <w:lsdException w:name="List Table 3 Accent 5" w:uiPriority="48"/>
-    <w:lsdException w:name="List Table 4 Accent 5" w:uiPriority="49"/>
-    <w:lsdException w:name="List Table 5 Dark Accent 5" w:uiPriority="50"/>
-    <w:lsdException w:name="List Table 6 Colorful Accent 5" w:uiPriority="51"/>
-    <w:lsdException w:name="List Table 7 Colorful Accent 5" w:uiPriority="52"/>
-    <w:lsdException w:name="List Table 1 Light Accent 6" w:uiPriority="46"/>
-    <w:lsdException w:name="List Table 2 Accent 6" w:uiPriority="47"/>
-    <w:lsdException w:name="List Table 3 Accent 6" w:uiPriority="48"/>
-    <w:lsdException w:name="List Table 4 Accent 6" w:uiPriority="49"/>
-    <w:lsdException w:name="List Table 5 Dark Accent 6" w:uiPriority="50"/>
-    <w:lsdException w:name="List Table 6 Colorful Accent 6" w:uiPriority="51"/>
-    <w:lsdException w:name="List Table 7 Colorful Accent 6" w:uiPriority="52"/>
-  </w:latentStyles>
-  <w:style w:type="paragraph" w:default="1" w:styleId="a">
-    <w:name w:val="Normal"/>
-    <w:qFormat/>
-  </w:style>
-  <w:style w:type="character" w:default="1" w:styleId="a0">
-    <w:name w:val="Default Paragraph Font"/>
-    <w:uiPriority w:val="1"/>
-    <w:semiHidden/>
-    <w:unhideWhenUsed/>
-  </w:style>
-  <w:style w:type="table" w:default="1" w:styleId="a1">
-    <w:name w:val="Normal Table"/>
-    <w:uiPriority w:val="99"/>
-    <w:semiHidden/>
-    <w:unhideWhenUsed/>
-    <w:tblPr>
-      <w:tblInd w:w="0" w:type="dxa"/>
-      <w:tblCellMar>
-        <w:top w:w="0" w:type="dxa"/>
-        <w:left w:w="108" w:type="dxa"/>
-        <w:bottom w:w="0" w:type="dxa"/>
-        <w:right w:w="108" w:type="dxa"/>
-      </w:tblCellMar>
-    </w:tblPr>
-  </w:style>
-  <w:style w:type="numbering" w:default="1" w:styleId="a2">
-    <w:name w:val="No List"/>
-    <w:uiPriority w:val="99"/>
-    <w:semiHidden/>
-    <w:unhideWhenUsed/>
-  </w:style>
-  <w:style w:type="character" w:styleId="a3">
-    <w:name w:val="Placeholder Text"/>
-    <w:basedOn w:val="a0"/>
-    <w:uiPriority w:val="99"/>
-    <w:semiHidden/>
-    <w:rsid w:val="00165DDC"/>
-    <w:rPr>
-      <w:color w:val="808080"/>
-    </w:rPr>
-  </w:style>
-</w:styles>
-</file>
-
-<file path=word/glossary/webSettings.xml><?xml version="1.0" encoding="utf-8"?>
-<w:webSettings xmlns:mc="http://schemas.openxmlformats.org/markup-compatibility/2006" xmlns:r="http://schemas.openxmlformats.org/officeDocument/2006/relationships" xmlns:w="http://schemas.openxmlformats.org/wordprocessingml/2006/main" xmlns:w14="http://schemas.microsoft.com/office/word/2010/wordml" xmlns:w15="http://schemas.microsoft.com/office/word/2012/wordml" xmlns:w16se="http://schemas.microsoft.com/office/word/2015/wordml/symex" mc:Ignorable="w14 w15 w16se">
-  <w:optimizeForBrowser/>
-  <w:allowPNG/>
-</w:webSettings>
-</file>
-
 <file path=word/theme/theme1.xml><?xml version="1.0" encoding="utf-8"?>
 <a:theme xmlns:a="http://schemas.openxmlformats.org/drawingml/2006/main" name="Office 主题​​">
   <a:themeElements>
@@ -56254,7 +56255,7 @@
 </file>
 
 <file path=customXml/itemProps2.xml><?xml version="1.0" encoding="utf-8"?>
-<ds:datastoreItem xmlns:ds="http://schemas.openxmlformats.org/officeDocument/2006/customXml" ds:itemID="{5E77E844-EBFD-440F-8880-D6E36E50712B}">
+<ds:datastoreItem xmlns:ds="http://schemas.openxmlformats.org/officeDocument/2006/customXml" ds:itemID="{7A121BBD-611E-4B5E-9D4D-60BB1FEE1D56}">
   <ds:schemaRefs>
     <ds:schemaRef ds:uri="http://schemas.openxmlformats.org/officeDocument/2006/bibliography"/>
   </ds:schemaRefs>
